--- a/Лабораторна робота №4 (звіт).docx
+++ b/Лабораторна робота №4 (звіт).docx
@@ -19,7 +19,87 @@
           <w:szCs w:val="40"/>
           <w:lang w:val="ru-RU"/>
         </w:rPr>
-        <w:t>“Київський фаховий коледж зв’язку”</w:t>
+        <w:t>“</w:t>
+      </w:r>
+      <w:proofErr w:type="spellStart"/>
+      <w:r>
+        <w:rPr>
+          <w:rFonts w:ascii="Times New Roman" w:hAnsi="Times New Roman" w:cs="Times New Roman"/>
+          <w:sz w:val="40"/>
+          <w:szCs w:val="40"/>
+          <w:lang w:val="ru-RU"/>
+        </w:rPr>
+        <w:t>Київський</w:t>
+      </w:r>
+      <w:proofErr w:type="spellEnd"/>
+      <w:r>
+        <w:rPr>
+          <w:rFonts w:ascii="Times New Roman" w:hAnsi="Times New Roman" w:cs="Times New Roman"/>
+          <w:sz w:val="40"/>
+          <w:szCs w:val="40"/>
+          <w:lang w:val="ru-RU"/>
+        </w:rPr>
+        <w:t xml:space="preserve"> </w:t>
+      </w:r>
+      <w:proofErr w:type="spellStart"/>
+      <w:r>
+        <w:rPr>
+          <w:rFonts w:ascii="Times New Roman" w:hAnsi="Times New Roman" w:cs="Times New Roman"/>
+          <w:sz w:val="40"/>
+          <w:szCs w:val="40"/>
+          <w:lang w:val="ru-RU"/>
+        </w:rPr>
+        <w:t>фаховий</w:t>
+      </w:r>
+      <w:proofErr w:type="spellEnd"/>
+      <w:r>
+        <w:rPr>
+          <w:rFonts w:ascii="Times New Roman" w:hAnsi="Times New Roman" w:cs="Times New Roman"/>
+          <w:sz w:val="40"/>
+          <w:szCs w:val="40"/>
+          <w:lang w:val="ru-RU"/>
+        </w:rPr>
+        <w:t xml:space="preserve"> </w:t>
+      </w:r>
+      <w:proofErr w:type="spellStart"/>
+      <w:r>
+        <w:rPr>
+          <w:rFonts w:ascii="Times New Roman" w:hAnsi="Times New Roman" w:cs="Times New Roman"/>
+          <w:sz w:val="40"/>
+          <w:szCs w:val="40"/>
+          <w:lang w:val="ru-RU"/>
+        </w:rPr>
+        <w:t>коледж</w:t>
+      </w:r>
+      <w:proofErr w:type="spellEnd"/>
+      <w:r>
+        <w:rPr>
+          <w:rFonts w:ascii="Times New Roman" w:hAnsi="Times New Roman" w:cs="Times New Roman"/>
+          <w:sz w:val="40"/>
+          <w:szCs w:val="40"/>
+          <w:lang w:val="ru-RU"/>
+        </w:rPr>
+        <w:t xml:space="preserve"> </w:t>
+      </w:r>
+      <w:proofErr w:type="spellStart"/>
+      <w:r>
+        <w:rPr>
+          <w:rFonts w:ascii="Times New Roman" w:hAnsi="Times New Roman" w:cs="Times New Roman"/>
+          <w:sz w:val="40"/>
+          <w:szCs w:val="40"/>
+          <w:lang w:val="ru-RU"/>
+        </w:rPr>
+        <w:t>зв’язку</w:t>
+      </w:r>
+      <w:proofErr w:type="spellEnd"/>
+      <w:r>
+        <w:rPr>
+          <w:rFonts w:ascii="Times New Roman" w:hAnsi="Times New Roman" w:cs="Times New Roman"/>
+          <w:sz w:val="40"/>
+          <w:szCs w:val="40"/>
+          <w:lang w:val="ru-RU"/>
+        </w:rPr>
+        <w:t>”</w:t>
       </w:r>
     </w:p>
     <w:p>
@@ -32,15 +112,97 @@
           <w:lang w:val="ru-RU"/>
         </w:rPr>
       </w:pPr>
-      <w:r>
-        <w:rPr>
-          <w:rFonts w:ascii="Times New Roman" w:hAnsi="Times New Roman" w:cs="Times New Roman"/>
-          <w:sz w:val="36"/>
-          <w:szCs w:val="36"/>
-          <w:lang w:val="ru-RU"/>
-        </w:rPr>
-        <w:t>Циклова комісія Комп’ютерної та програмної інженерії</w:t>
-      </w:r>
+      <w:proofErr w:type="spellStart"/>
+      <w:r>
+        <w:rPr>
+          <w:rFonts w:ascii="Times New Roman" w:hAnsi="Times New Roman" w:cs="Times New Roman"/>
+          <w:sz w:val="36"/>
+          <w:szCs w:val="36"/>
+          <w:lang w:val="ru-RU"/>
+        </w:rPr>
+        <w:t>Циклова</w:t>
+      </w:r>
+      <w:proofErr w:type="spellEnd"/>
+      <w:r>
+        <w:rPr>
+          <w:rFonts w:ascii="Times New Roman" w:hAnsi="Times New Roman" w:cs="Times New Roman"/>
+          <w:sz w:val="36"/>
+          <w:szCs w:val="36"/>
+          <w:lang w:val="ru-RU"/>
+        </w:rPr>
+        <w:t xml:space="preserve"> </w:t>
+      </w:r>
+      <w:proofErr w:type="spellStart"/>
+      <w:r>
+        <w:rPr>
+          <w:rFonts w:ascii="Times New Roman" w:hAnsi="Times New Roman" w:cs="Times New Roman"/>
+          <w:sz w:val="36"/>
+          <w:szCs w:val="36"/>
+          <w:lang w:val="ru-RU"/>
+        </w:rPr>
+        <w:t>комісія</w:t>
+      </w:r>
+      <w:proofErr w:type="spellEnd"/>
+      <w:r>
+        <w:rPr>
+          <w:rFonts w:ascii="Times New Roman" w:hAnsi="Times New Roman" w:cs="Times New Roman"/>
+          <w:sz w:val="36"/>
+          <w:szCs w:val="36"/>
+          <w:lang w:val="ru-RU"/>
+        </w:rPr>
+        <w:t xml:space="preserve"> </w:t>
+      </w:r>
+      <w:proofErr w:type="spellStart"/>
+      <w:r>
+        <w:rPr>
+          <w:rFonts w:ascii="Times New Roman" w:hAnsi="Times New Roman" w:cs="Times New Roman"/>
+          <w:sz w:val="36"/>
+          <w:szCs w:val="36"/>
+          <w:lang w:val="ru-RU"/>
+        </w:rPr>
+        <w:t>Комп’ютерної</w:t>
+      </w:r>
+      <w:proofErr w:type="spellEnd"/>
+      <w:r>
+        <w:rPr>
+          <w:rFonts w:ascii="Times New Roman" w:hAnsi="Times New Roman" w:cs="Times New Roman"/>
+          <w:sz w:val="36"/>
+          <w:szCs w:val="36"/>
+          <w:lang w:val="ru-RU"/>
+        </w:rPr>
+        <w:t xml:space="preserve"> та </w:t>
+      </w:r>
+      <w:proofErr w:type="spellStart"/>
+      <w:r>
+        <w:rPr>
+          <w:rFonts w:ascii="Times New Roman" w:hAnsi="Times New Roman" w:cs="Times New Roman"/>
+          <w:sz w:val="36"/>
+          <w:szCs w:val="36"/>
+          <w:lang w:val="ru-RU"/>
+        </w:rPr>
+        <w:t>програмної</w:t>
+      </w:r>
+      <w:proofErr w:type="spellEnd"/>
+      <w:r>
+        <w:rPr>
+          <w:rFonts w:ascii="Times New Roman" w:hAnsi="Times New Roman" w:cs="Times New Roman"/>
+          <w:sz w:val="36"/>
+          <w:szCs w:val="36"/>
+          <w:lang w:val="ru-RU"/>
+        </w:rPr>
+        <w:t xml:space="preserve"> </w:t>
+      </w:r>
+      <w:proofErr w:type="spellStart"/>
+      <w:r>
+        <w:rPr>
+          <w:rFonts w:ascii="Times New Roman" w:hAnsi="Times New Roman" w:cs="Times New Roman"/>
+          <w:sz w:val="36"/>
+          <w:szCs w:val="36"/>
+          <w:lang w:val="ru-RU"/>
+        </w:rPr>
+        <w:t>інженерії</w:t>
+      </w:r>
+      <w:proofErr w:type="spellEnd"/>
     </w:p>
     <w:p>
       <w:pPr>
@@ -158,54 +320,129 @@
           <w:color w:val="FF0000"/>
           <w:sz w:val="36"/>
           <w:szCs w:val="36"/>
+        </w:rPr>
+      </w:pPr>
+      <w:r>
+        <w:rPr>
+          <w:rFonts w:ascii="Times New Roman" w:hAnsi="Times New Roman" w:cs="Times New Roman"/>
+          <w:sz w:val="36"/>
+          <w:szCs w:val="36"/>
+          <w:lang w:val="ru-RU"/>
+        </w:rPr>
+        <w:t>ЛАБОРАТОРНОЇ РОБОТИ №</w:t>
+      </w:r>
+      <w:r>
+        <w:rPr>
+          <w:rFonts w:ascii="Times New Roman" w:hAnsi="Times New Roman" w:cs="Times New Roman"/>
+          <w:color w:val="FF0000"/>
+          <w:sz w:val="36"/>
+          <w:szCs w:val="36"/>
           <w:lang w:val="en-US"/>
         </w:rPr>
-      </w:pPr>
-      <w:r>
-        <w:rPr>
-          <w:rFonts w:ascii="Times New Roman" w:hAnsi="Times New Roman" w:cs="Times New Roman"/>
-          <w:sz w:val="36"/>
-          <w:szCs w:val="36"/>
-          <w:lang w:val="ru-RU"/>
-        </w:rPr>
-        <w:t>ЛАБОРАТОРНОЇ РОБОТИ №</w:t>
-      </w:r>
-      <w:r>
+        <w:t>4</w:t>
+      </w:r>
+    </w:p>
+    <w:p>
+      <w:pPr>
+        <w:jc w:val="center"/>
+        <w:rPr>
+          <w:rFonts w:ascii="Times New Roman" w:hAnsi="Times New Roman" w:cs="Times New Roman"/>
+          <w:sz w:val="36"/>
+          <w:szCs w:val="36"/>
+          <w:lang w:val="ru-RU"/>
+        </w:rPr>
+      </w:pPr>
+      <w:r>
+        <w:rPr>
+          <w:rFonts w:ascii="Times New Roman" w:hAnsi="Times New Roman" w:cs="Times New Roman"/>
+          <w:sz w:val="36"/>
+          <w:szCs w:val="36"/>
+          <w:lang w:val="ru-RU"/>
+        </w:rPr>
+        <w:t xml:space="preserve">з </w:t>
+      </w:r>
+      <w:proofErr w:type="spellStart"/>
+      <w:r>
+        <w:rPr>
+          <w:rFonts w:ascii="Times New Roman" w:hAnsi="Times New Roman" w:cs="Times New Roman"/>
+          <w:sz w:val="36"/>
+          <w:szCs w:val="36"/>
+          <w:lang w:val="ru-RU"/>
+        </w:rPr>
+        <w:t>дисципліни</w:t>
+      </w:r>
+      <w:proofErr w:type="spellEnd"/>
+      <w:r>
+        <w:rPr>
+          <w:rFonts w:ascii="Times New Roman" w:hAnsi="Times New Roman" w:cs="Times New Roman"/>
+          <w:sz w:val="36"/>
+          <w:szCs w:val="36"/>
+          <w:lang w:val="ru-RU"/>
+        </w:rPr>
+        <w:t>: «</w:t>
+      </w:r>
+      <w:proofErr w:type="spellStart"/>
+      <w:r>
+        <w:rPr>
+          <w:rFonts w:ascii="Times New Roman" w:hAnsi="Times New Roman" w:cs="Times New Roman"/>
+          <w:sz w:val="36"/>
+          <w:szCs w:val="36"/>
+          <w:lang w:val="ru-RU"/>
+        </w:rPr>
+        <w:t>Операційні</w:t>
+      </w:r>
+      <w:proofErr w:type="spellEnd"/>
+      <w:r>
+        <w:rPr>
+          <w:rFonts w:ascii="Times New Roman" w:hAnsi="Times New Roman" w:cs="Times New Roman"/>
+          <w:sz w:val="36"/>
+          <w:szCs w:val="36"/>
+          <w:lang w:val="ru-RU"/>
+        </w:rPr>
+        <w:t xml:space="preserve"> </w:t>
+      </w:r>
+      <w:proofErr w:type="spellStart"/>
+      <w:r>
+        <w:rPr>
+          <w:rFonts w:ascii="Times New Roman" w:hAnsi="Times New Roman" w:cs="Times New Roman"/>
+          <w:sz w:val="36"/>
+          <w:szCs w:val="36"/>
+          <w:lang w:val="ru-RU"/>
+        </w:rPr>
+        <w:t>системи</w:t>
+      </w:r>
+      <w:proofErr w:type="spellEnd"/>
+      <w:r>
+        <w:rPr>
+          <w:rFonts w:ascii="Times New Roman" w:hAnsi="Times New Roman" w:cs="Times New Roman"/>
+          <w:sz w:val="36"/>
+          <w:szCs w:val="36"/>
+          <w:lang w:val="ru-RU"/>
+        </w:rPr>
+        <w:t>»</w:t>
+      </w:r>
+    </w:p>
+    <w:p>
+      <w:pPr>
+        <w:jc w:val="center"/>
         <w:rPr>
           <w:rFonts w:ascii="Times New Roman" w:hAnsi="Times New Roman" w:cs="Times New Roman"/>
           <w:color w:val="FF0000"/>
           <w:sz w:val="36"/>
           <w:szCs w:val="36"/>
-          <w:lang w:val="en-US"/>
-        </w:rPr>
-        <w:t>4</w:t>
-      </w:r>
-      <w:bookmarkStart w:id="0" w:name="_GoBack"/>
-      <w:bookmarkEnd w:id="0"/>
-    </w:p>
-    <w:p>
-      <w:pPr>
-        <w:jc w:val="center"/>
-        <w:rPr>
-          <w:rFonts w:ascii="Times New Roman" w:hAnsi="Times New Roman" w:cs="Times New Roman"/>
-          <w:sz w:val="36"/>
-          <w:szCs w:val="36"/>
-          <w:lang w:val="ru-RU"/>
-        </w:rPr>
-      </w:pPr>
-      <w:r>
-        <w:rPr>
-          <w:rFonts w:ascii="Times New Roman" w:hAnsi="Times New Roman" w:cs="Times New Roman"/>
-          <w:sz w:val="36"/>
-          <w:szCs w:val="36"/>
-          <w:lang w:val="ru-RU"/>
-        </w:rPr>
-        <w:t>з дисципліни: «Операційні системи»</w:t>
-      </w:r>
-    </w:p>
-    <w:p>
-      <w:pPr>
-        <w:jc w:val="center"/>
+          <w:lang w:val="ru-RU"/>
+        </w:rPr>
+      </w:pPr>
+      <w:r>
+        <w:rPr>
+          <w:rFonts w:ascii="Times New Roman" w:hAnsi="Times New Roman" w:cs="Times New Roman"/>
+          <w:sz w:val="36"/>
+          <w:szCs w:val="36"/>
+          <w:lang w:val="ru-RU"/>
+        </w:rPr>
+        <w:t xml:space="preserve">Тема: </w:t>
+      </w:r>
+      <w:r>
         <w:rPr>
           <w:rFonts w:ascii="Times New Roman" w:hAnsi="Times New Roman" w:cs="Times New Roman"/>
           <w:color w:val="FF0000"/>
@@ -213,16 +450,9 @@
           <w:szCs w:val="36"/>
           <w:lang w:val="ru-RU"/>
         </w:rPr>
-      </w:pPr>
-      <w:r>
-        <w:rPr>
-          <w:rFonts w:ascii="Times New Roman" w:hAnsi="Times New Roman" w:cs="Times New Roman"/>
-          <w:sz w:val="36"/>
-          <w:szCs w:val="36"/>
-          <w:lang w:val="ru-RU"/>
-        </w:rPr>
-        <w:t xml:space="preserve">Тема: </w:t>
-      </w:r>
+        <w:t>“</w:t>
+      </w:r>
+      <w:proofErr w:type="spellStart"/>
       <w:r>
         <w:rPr>
           <w:rFonts w:ascii="Times New Roman" w:hAnsi="Times New Roman" w:cs="Times New Roman"/>
@@ -231,7 +461,84 @@
           <w:szCs w:val="36"/>
           <w:lang w:val="ru-RU"/>
         </w:rPr>
-        <w:t>“Команди Linux для управління процесами”</w:t>
+        <w:t>Команди</w:t>
+      </w:r>
+      <w:proofErr w:type="spellEnd"/>
+      <w:r>
+        <w:rPr>
+          <w:rFonts w:ascii="Times New Roman" w:hAnsi="Times New Roman" w:cs="Times New Roman"/>
+          <w:color w:val="FF0000"/>
+          <w:sz w:val="36"/>
+          <w:szCs w:val="36"/>
+          <w:lang w:val="ru-RU"/>
+        </w:rPr>
+        <w:t xml:space="preserve"> </w:t>
+      </w:r>
+      <w:proofErr w:type="spellStart"/>
+      <w:r>
+        <w:rPr>
+          <w:rFonts w:ascii="Times New Roman" w:hAnsi="Times New Roman" w:cs="Times New Roman"/>
+          <w:color w:val="FF0000"/>
+          <w:sz w:val="36"/>
+          <w:szCs w:val="36"/>
+          <w:lang w:val="ru-RU"/>
+        </w:rPr>
+        <w:t>Linux</w:t>
+      </w:r>
+      <w:proofErr w:type="spellEnd"/>
+      <w:r>
+        <w:rPr>
+          <w:rFonts w:ascii="Times New Roman" w:hAnsi="Times New Roman" w:cs="Times New Roman"/>
+          <w:color w:val="FF0000"/>
+          <w:sz w:val="36"/>
+          <w:szCs w:val="36"/>
+          <w:lang w:val="ru-RU"/>
+        </w:rPr>
+        <w:t xml:space="preserve"> для </w:t>
+      </w:r>
+      <w:proofErr w:type="spellStart"/>
+      <w:r>
+        <w:rPr>
+          <w:rFonts w:ascii="Times New Roman" w:hAnsi="Times New Roman" w:cs="Times New Roman"/>
+          <w:color w:val="FF0000"/>
+          <w:sz w:val="36"/>
+          <w:szCs w:val="36"/>
+          <w:lang w:val="ru-RU"/>
+        </w:rPr>
+        <w:t>управління</w:t>
+      </w:r>
+      <w:proofErr w:type="spellEnd"/>
+      <w:r>
+        <w:rPr>
+          <w:rFonts w:ascii="Times New Roman" w:hAnsi="Times New Roman" w:cs="Times New Roman"/>
+          <w:color w:val="FF0000"/>
+          <w:sz w:val="36"/>
+          <w:szCs w:val="36"/>
+          <w:lang w:val="ru-RU"/>
+        </w:rPr>
+        <w:t xml:space="preserve"> </w:t>
+      </w:r>
+      <w:proofErr w:type="spellStart"/>
+      <w:r>
+        <w:rPr>
+          <w:rFonts w:ascii="Times New Roman" w:hAnsi="Times New Roman" w:cs="Times New Roman"/>
+          <w:color w:val="FF0000"/>
+          <w:sz w:val="36"/>
+          <w:szCs w:val="36"/>
+          <w:lang w:val="ru-RU"/>
+        </w:rPr>
+        <w:t>процесами</w:t>
+      </w:r>
+      <w:proofErr w:type="spellEnd"/>
+      <w:r>
+        <w:rPr>
+          <w:rFonts w:ascii="Times New Roman" w:hAnsi="Times New Roman" w:cs="Times New Roman"/>
+          <w:color w:val="FF0000"/>
+          <w:sz w:val="36"/>
+          <w:szCs w:val="36"/>
+          <w:lang w:val="ru-RU"/>
+        </w:rPr>
+        <w:t>”</w:t>
       </w:r>
     </w:p>
     <w:p>
@@ -245,6 +552,7 @@
           <w:lang w:val="ru-RU"/>
         </w:rPr>
       </w:pPr>
+      <w:proofErr w:type="spellStart"/>
       <w:r>
         <w:rPr>
           <w:rFonts w:ascii="Times New Roman" w:hAnsi="Times New Roman" w:cs="Times New Roman"/>
@@ -253,12 +561,10 @@
           <w:szCs w:val="28"/>
           <w:lang w:val="ru-RU"/>
         </w:rPr>
-        <w:t>Виконав(ла/ли)</w:t>
-      </w:r>
-    </w:p>
-    <w:p>
-      <w:pPr>
-        <w:jc w:val="right"/>
+        <w:t>Виконав</w:t>
+      </w:r>
+      <w:proofErr w:type="spellEnd"/>
+      <w:r>
         <w:rPr>
           <w:rFonts w:ascii="Times New Roman" w:hAnsi="Times New Roman" w:cs="Times New Roman"/>
           <w:color w:val="000000" w:themeColor="text1"/>
@@ -266,8 +572,12 @@
           <w:szCs w:val="28"/>
           <w:lang w:val="ru-RU"/>
         </w:rPr>
-      </w:pPr>
-      <w:r>
+        <w:t>(ла/ли)</w:t>
+      </w:r>
+    </w:p>
+    <w:p>
+      <w:pPr>
+        <w:jc w:val="right"/>
         <w:rPr>
           <w:rFonts w:ascii="Times New Roman" w:hAnsi="Times New Roman" w:cs="Times New Roman"/>
           <w:color w:val="000000" w:themeColor="text1"/>
@@ -275,6 +585,15 @@
           <w:szCs w:val="28"/>
           <w:lang w:val="ru-RU"/>
         </w:rPr>
+      </w:pPr>
+      <w:r>
+        <w:rPr>
+          <w:rFonts w:ascii="Times New Roman" w:hAnsi="Times New Roman" w:cs="Times New Roman"/>
+          <w:color w:val="000000" w:themeColor="text1"/>
+          <w:sz w:val="28"/>
+          <w:szCs w:val="28"/>
+          <w:lang w:val="ru-RU"/>
+        </w:rPr>
         <w:t>студент(ка/и)</w:t>
       </w:r>
     </w:p>
@@ -289,6 +608,7 @@
           <w:lang w:val="ru-RU"/>
         </w:rPr>
       </w:pPr>
+      <w:proofErr w:type="spellStart"/>
       <w:r>
         <w:rPr>
           <w:rFonts w:ascii="Times New Roman" w:hAnsi="Times New Roman" w:cs="Times New Roman"/>
@@ -297,7 +617,18 @@
           <w:szCs w:val="28"/>
           <w:lang w:val="ru-RU"/>
         </w:rPr>
-        <w:t xml:space="preserve">групи </w:t>
+        <w:t>групи</w:t>
+      </w:r>
+      <w:proofErr w:type="spellEnd"/>
+      <w:r>
+        <w:rPr>
+          <w:rFonts w:ascii="Times New Roman" w:hAnsi="Times New Roman" w:cs="Times New Roman"/>
+          <w:color w:val="000000" w:themeColor="text1"/>
+          <w:sz w:val="28"/>
+          <w:szCs w:val="28"/>
+          <w:lang w:val="ru-RU"/>
+        </w:rPr>
+        <w:t xml:space="preserve"> </w:t>
       </w:r>
       <w:r>
         <w:rPr>
@@ -321,6 +652,7 @@
           <w:lang w:val="ru-RU"/>
         </w:rPr>
       </w:pPr>
+      <w:proofErr w:type="spellStart"/>
       <w:r>
         <w:rPr>
           <w:rFonts w:ascii="Times New Roman" w:hAnsi="Times New Roman" w:cs="Times New Roman"/>
@@ -329,7 +661,18 @@
           <w:szCs w:val="28"/>
           <w:lang w:val="ru-RU"/>
         </w:rPr>
-        <w:t>Ромодін Вадим</w:t>
+        <w:t>Ромодін</w:t>
+      </w:r>
+      <w:proofErr w:type="spellEnd"/>
+      <w:r>
+        <w:rPr>
+          <w:rFonts w:ascii="Times New Roman" w:hAnsi="Times New Roman" w:cs="Times New Roman"/>
+          <w:color w:val="FF0000"/>
+          <w:sz w:val="28"/>
+          <w:szCs w:val="28"/>
+          <w:lang w:val="ru-RU"/>
+        </w:rPr>
+        <w:t xml:space="preserve"> Вадим</w:t>
       </w:r>
     </w:p>
     <w:p>
@@ -343,6 +686,7 @@
           <w:lang w:val="ru-RU"/>
         </w:rPr>
       </w:pPr>
+      <w:proofErr w:type="spellStart"/>
       <w:r>
         <w:rPr>
           <w:rFonts w:ascii="Times New Roman" w:hAnsi="Times New Roman" w:cs="Times New Roman"/>
@@ -351,12 +695,10 @@
           <w:szCs w:val="28"/>
           <w:lang w:val="ru-RU"/>
         </w:rPr>
-        <w:t>Перевірив викладач</w:t>
-      </w:r>
-    </w:p>
-    <w:p>
-      <w:pPr>
-        <w:jc w:val="right"/>
+        <w:t>Перевірив</w:t>
+      </w:r>
+      <w:proofErr w:type="spellEnd"/>
+      <w:r>
         <w:rPr>
           <w:rFonts w:ascii="Times New Roman" w:hAnsi="Times New Roman" w:cs="Times New Roman"/>
           <w:color w:val="000000" w:themeColor="text1"/>
@@ -364,7 +706,9 @@
           <w:szCs w:val="28"/>
           <w:lang w:val="ru-RU"/>
         </w:rPr>
-      </w:pPr>
+        <w:t xml:space="preserve"> </w:t>
+      </w:r>
+      <w:proofErr w:type="spellStart"/>
       <w:r>
         <w:rPr>
           <w:rFonts w:ascii="Times New Roman" w:hAnsi="Times New Roman" w:cs="Times New Roman"/>
@@ -373,8 +717,9 @@
           <w:szCs w:val="28"/>
           <w:lang w:val="ru-RU"/>
         </w:rPr>
-        <w:t>Сушанова В.С.</w:t>
-      </w:r>
+        <w:t>викладач</w:t>
+      </w:r>
+      <w:proofErr w:type="spellEnd"/>
     </w:p>
     <w:p>
       <w:pPr>
@@ -387,7 +732,706 @@
           <w:lang w:val="ru-RU"/>
         </w:rPr>
       </w:pPr>
-    </w:p>
+      <w:proofErr w:type="spellStart"/>
+      <w:r>
+        <w:rPr>
+          <w:rFonts w:ascii="Times New Roman" w:hAnsi="Times New Roman" w:cs="Times New Roman"/>
+          <w:color w:val="000000" w:themeColor="text1"/>
+          <w:sz w:val="28"/>
+          <w:szCs w:val="28"/>
+          <w:lang w:val="ru-RU"/>
+        </w:rPr>
+        <w:t>Сушанова</w:t>
+      </w:r>
+      <w:proofErr w:type="spellEnd"/>
+      <w:r>
+        <w:rPr>
+          <w:rFonts w:ascii="Times New Roman" w:hAnsi="Times New Roman" w:cs="Times New Roman"/>
+          <w:color w:val="000000" w:themeColor="text1"/>
+          <w:sz w:val="28"/>
+          <w:szCs w:val="28"/>
+          <w:lang w:val="ru-RU"/>
+        </w:rPr>
+        <w:t xml:space="preserve"> В.С.</w:t>
+      </w:r>
+    </w:p>
+    <w:p>
+      <w:pPr>
+        <w:jc w:val="right"/>
+        <w:rPr>
+          <w:rFonts w:ascii="Times New Roman" w:hAnsi="Times New Roman" w:cs="Times New Roman"/>
+          <w:color w:val="000000" w:themeColor="text1"/>
+          <w:sz w:val="28"/>
+          <w:szCs w:val="28"/>
+          <w:lang w:val="ru-RU"/>
+        </w:rPr>
+      </w:pPr>
+    </w:p>
+    <w:p/>
+    <w:p/>
+    <w:p/>
+    <w:p/>
+    <w:p/>
+    <w:p>
+      <w:pPr>
+        <w:rPr>
+          <w:color w:val="FF0000"/>
+        </w:rPr>
+      </w:pPr>
+      <w:r>
+        <w:lastRenderedPageBreak/>
+        <w:t>Робота студент</w:t>
+      </w:r>
+      <w:r>
+        <w:t xml:space="preserve"> </w:t>
+      </w:r>
+      <w:proofErr w:type="spellStart"/>
+      <w:r>
+        <w:rPr>
+          <w:color w:val="FF0000"/>
+        </w:rPr>
+        <w:t>Ромодін</w:t>
+      </w:r>
+      <w:proofErr w:type="spellEnd"/>
+      <w:r>
+        <w:rPr>
+          <w:color w:val="FF0000"/>
+        </w:rPr>
+        <w:t xml:space="preserve"> Вадима</w:t>
+      </w:r>
+      <w:r>
+        <w:rPr>
+          <w:color w:val="FF0000"/>
+        </w:rPr>
+        <w:t xml:space="preserve"> </w:t>
+      </w:r>
+      <w:r>
+        <w:t xml:space="preserve">групи </w:t>
+      </w:r>
+      <w:r>
+        <w:rPr>
+          <w:color w:val="FF0000"/>
+        </w:rPr>
+        <w:t>КСМ-03а</w:t>
+      </w:r>
+    </w:p>
+    <w:p>
+      <w:r>
+        <w:t>Мета роботи:</w:t>
+      </w:r>
+    </w:p>
+    <w:p>
+      <w:r>
+        <w:t xml:space="preserve">1. Отримання практичних навиків роботи з командною оболонкою </w:t>
+      </w:r>
+      <w:proofErr w:type="spellStart"/>
+      <w:r>
+        <w:t>Bash</w:t>
+      </w:r>
+      <w:proofErr w:type="spellEnd"/>
+      <w:r>
+        <w:t>.</w:t>
+      </w:r>
+    </w:p>
+    <w:p>
+      <w:r>
+        <w:t>2. Знайомство з базовими командами для управління процесами.</w:t>
+      </w:r>
+    </w:p>
+    <w:p>
+      <w:r>
+        <w:t>Матеріальне забезпечення занять</w:t>
+      </w:r>
+    </w:p>
+    <w:p>
+      <w:r>
+        <w:t>1. ЕОМ типу IBM PC.</w:t>
+      </w:r>
+    </w:p>
+    <w:p>
+      <w:r>
+        <w:t>2. ОС сімейства Windows (Windows 7).</w:t>
+      </w:r>
+    </w:p>
+    <w:p>
+      <w:r>
+        <w:t xml:space="preserve">3. Віртуальна машина – </w:t>
+      </w:r>
+      <w:proofErr w:type="spellStart"/>
+      <w:r>
+        <w:t>Virtual</w:t>
+      </w:r>
+      <w:proofErr w:type="spellEnd"/>
+      <w:r>
+        <w:t xml:space="preserve"> </w:t>
+      </w:r>
+      <w:proofErr w:type="spellStart"/>
+      <w:r>
+        <w:t>Box</w:t>
+      </w:r>
+      <w:proofErr w:type="spellEnd"/>
+      <w:r>
+        <w:t xml:space="preserve"> (</w:t>
+      </w:r>
+      <w:proofErr w:type="spellStart"/>
+      <w:r>
+        <w:t>Oracle</w:t>
+      </w:r>
+      <w:proofErr w:type="spellEnd"/>
+      <w:r>
+        <w:t>).</w:t>
+      </w:r>
+    </w:p>
+    <w:p>
+      <w:r>
+        <w:t>4. Операційна система GNU/</w:t>
+      </w:r>
+      <w:proofErr w:type="spellStart"/>
+      <w:r>
+        <w:t>Linux</w:t>
+      </w:r>
+      <w:proofErr w:type="spellEnd"/>
+      <w:r>
+        <w:t xml:space="preserve"> – </w:t>
+      </w:r>
+      <w:proofErr w:type="spellStart"/>
+      <w:r>
+        <w:t>CentOS</w:t>
+      </w:r>
+      <w:proofErr w:type="spellEnd"/>
+      <w:r>
+        <w:t>.</w:t>
+      </w:r>
+    </w:p>
+    <w:p>
+      <w:r>
+        <w:t xml:space="preserve">5. Сайт мережевої академії </w:t>
+      </w:r>
+      <w:proofErr w:type="spellStart"/>
+      <w:r>
+        <w:t>Cisco</w:t>
+      </w:r>
+      <w:proofErr w:type="spellEnd"/>
+      <w:r>
+        <w:t xml:space="preserve"> netacad.com та його онлайн курси по </w:t>
+      </w:r>
+      <w:proofErr w:type="spellStart"/>
+      <w:r>
+        <w:t>Linux</w:t>
+      </w:r>
+      <w:proofErr w:type="spellEnd"/>
+    </w:p>
+    <w:p>
+      <w:pPr>
+        <w:rPr>
+          <w:rFonts w:ascii="Times New Roman" w:hAnsi="Times New Roman" w:cs="Times New Roman"/>
+          <w:b/>
+          <w:bCs/>
+          <w:sz w:val="24"/>
+          <w:szCs w:val="24"/>
+        </w:rPr>
+      </w:pPr>
+      <w:bookmarkStart w:id="0" w:name="_GoBack"/>
+      <w:r>
+        <w:rPr>
+          <w:rFonts w:ascii="Times New Roman" w:hAnsi="Times New Roman" w:cs="Times New Roman"/>
+          <w:b/>
+          <w:bCs/>
+          <w:sz w:val="24"/>
+          <w:szCs w:val="24"/>
+        </w:rPr>
+        <w:t>Завдання для попередньої підготовки.</w:t>
+      </w:r>
+    </w:p>
+    <w:bookmarkEnd w:id="0"/>
+    <w:p>
+      <w:pPr>
+        <w:rPr>
+          <w:rFonts w:ascii="Times New Roman" w:hAnsi="Times New Roman" w:cs="Times New Roman"/>
+          <w:color w:val="00B0F0"/>
+          <w:sz w:val="24"/>
+          <w:szCs w:val="24"/>
+        </w:rPr>
+      </w:pPr>
+      <w:r>
+        <w:rPr>
+          <w:rFonts w:ascii="Times New Roman" w:hAnsi="Times New Roman" w:cs="Times New Roman"/>
+          <w:color w:val="00B0F0"/>
+          <w:sz w:val="24"/>
+          <w:szCs w:val="24"/>
+        </w:rPr>
+        <w:t>2.1. Які команди для моніторингу стану процесів ви знаєте. Як переглянути їх можливі параметри?</w:t>
+      </w:r>
+    </w:p>
+    <w:p>
+      <w:r>
+        <w:rPr>
+          <w:noProof/>
+        </w:rPr>
+        <w:drawing>
+          <wp:inline distT="0" distB="0" distL="0" distR="0" wp14:anchorId="20D5D407" wp14:editId="4F1583F5">
+            <wp:extent cx="5940425" cy="727075"/>
+            <wp:effectExtent l="0" t="0" r="3175" b="0"/>
+            <wp:docPr id="1" name="Рисунок 1"/>
+            <wp:cNvGraphicFramePr>
+              <a:graphicFrameLocks xmlns:a="http://schemas.openxmlformats.org/drawingml/2006/main" noChangeAspect="1"/>
+            </wp:cNvGraphicFramePr>
+            <a:graphic xmlns:a="http://schemas.openxmlformats.org/drawingml/2006/main">
+              <a:graphicData uri="http://schemas.openxmlformats.org/drawingml/2006/picture">
+                <pic:pic xmlns:pic="http://schemas.openxmlformats.org/drawingml/2006/picture">
+                  <pic:nvPicPr>
+                    <pic:cNvPr id="1" name=""/>
+                    <pic:cNvPicPr/>
+                  </pic:nvPicPr>
+                  <pic:blipFill>
+                    <a:blip r:embed="rId4"/>
+                    <a:stretch>
+                      <a:fillRect/>
+                    </a:stretch>
+                  </pic:blipFill>
+                  <pic:spPr>
+                    <a:xfrm>
+                      <a:off x="0" y="0"/>
+                      <a:ext cx="5940425" cy="727075"/>
+                    </a:xfrm>
+                    <a:prstGeom prst="rect">
+                      <a:avLst/>
+                    </a:prstGeom>
+                  </pic:spPr>
+                </pic:pic>
+              </a:graphicData>
+            </a:graphic>
+          </wp:inline>
+        </w:drawing>
+      </w:r>
+    </w:p>
+    <w:p>
+      <w:pPr>
+        <w:rPr>
+          <w:rFonts w:ascii="Times New Roman" w:hAnsi="Times New Roman" w:cs="Times New Roman"/>
+        </w:rPr>
+      </w:pPr>
+      <w:r>
+        <w:rPr>
+          <w:rFonts w:ascii="Times New Roman" w:hAnsi="Times New Roman" w:cs="Times New Roman"/>
+        </w:rPr>
+        <w:t>Що переглянути параметри потрібно ввести команду</w:t>
+      </w:r>
+    </w:p>
+    <w:p>
+      <w:pPr>
+        <w:rPr>
+          <w:rFonts w:ascii="Times New Roman" w:hAnsi="Times New Roman" w:cs="Times New Roman"/>
+          <w:color w:val="00B0F0"/>
+          <w:sz w:val="24"/>
+          <w:szCs w:val="24"/>
+        </w:rPr>
+      </w:pPr>
+      <w:r>
+        <w:rPr>
+          <w:rFonts w:ascii="Times New Roman" w:hAnsi="Times New Roman" w:cs="Times New Roman"/>
+          <w:color w:val="00B0F0"/>
+          <w:sz w:val="24"/>
+          <w:szCs w:val="24"/>
+        </w:rPr>
+        <w:t xml:space="preserve">2.2. Чи може команда </w:t>
+      </w:r>
+      <w:proofErr w:type="spellStart"/>
+      <w:r>
+        <w:rPr>
+          <w:rFonts w:ascii="Times New Roman" w:hAnsi="Times New Roman" w:cs="Times New Roman"/>
+          <w:color w:val="00B0F0"/>
+          <w:sz w:val="24"/>
+          <w:szCs w:val="24"/>
+        </w:rPr>
+        <w:t>ps</w:t>
+      </w:r>
+      <w:proofErr w:type="spellEnd"/>
+      <w:r>
+        <w:rPr>
+          <w:rFonts w:ascii="Times New Roman" w:hAnsi="Times New Roman" w:cs="Times New Roman"/>
+          <w:color w:val="00B0F0"/>
+          <w:sz w:val="24"/>
+          <w:szCs w:val="24"/>
+        </w:rPr>
+        <w:t xml:space="preserve"> у реальному часі відслідковувати стан процесів?</w:t>
+      </w:r>
+    </w:p>
+    <w:p>
+      <w:pPr>
+        <w:rPr>
+          <w:rFonts w:ascii="Times New Roman" w:hAnsi="Times New Roman" w:cs="Times New Roman"/>
+        </w:rPr>
+      </w:pPr>
+      <w:r>
+        <w:rPr>
+          <w:rFonts w:ascii="Times New Roman" w:hAnsi="Times New Roman" w:cs="Times New Roman"/>
+        </w:rPr>
+        <w:t>Так може</w:t>
+      </w:r>
+      <w:r>
+        <w:rPr>
+          <w:rFonts w:ascii="Times New Roman" w:hAnsi="Times New Roman" w:cs="Times New Roman"/>
+        </w:rPr>
+        <w:t xml:space="preserve">, </w:t>
+      </w:r>
+      <w:r>
+        <w:rPr>
+          <w:rFonts w:ascii="Times New Roman" w:hAnsi="Times New Roman" w:cs="Times New Roman"/>
+        </w:rPr>
+        <w:t xml:space="preserve">дана команда відслідковувати </w:t>
+      </w:r>
+      <w:r>
+        <w:rPr>
+          <w:rFonts w:ascii="Times New Roman" w:hAnsi="Times New Roman" w:cs="Times New Roman"/>
+        </w:rPr>
+        <w:t>стан процесів у реальному часі</w:t>
+      </w:r>
+    </w:p>
+    <w:p>
+      <w:pPr>
+        <w:rPr>
+          <w:rFonts w:ascii="Times New Roman" w:hAnsi="Times New Roman" w:cs="Times New Roman"/>
+          <w:color w:val="00B0F0"/>
+          <w:sz w:val="24"/>
+          <w:szCs w:val="24"/>
+        </w:rPr>
+      </w:pPr>
+      <w:r>
+        <w:rPr>
+          <w:rFonts w:ascii="Times New Roman" w:hAnsi="Times New Roman" w:cs="Times New Roman"/>
+          <w:color w:val="00B0F0"/>
+          <w:sz w:val="24"/>
+          <w:szCs w:val="24"/>
+        </w:rPr>
+        <w:t xml:space="preserve">2.3. За якими параметрами можливе сортування процесів в команді </w:t>
+      </w:r>
+      <w:proofErr w:type="spellStart"/>
+      <w:r>
+        <w:rPr>
+          <w:rFonts w:ascii="Times New Roman" w:hAnsi="Times New Roman" w:cs="Times New Roman"/>
+          <w:color w:val="00B0F0"/>
+          <w:sz w:val="24"/>
+          <w:szCs w:val="24"/>
+        </w:rPr>
+        <w:t>top</w:t>
+      </w:r>
+      <w:proofErr w:type="spellEnd"/>
+      <w:r>
+        <w:rPr>
+          <w:rFonts w:ascii="Times New Roman" w:hAnsi="Times New Roman" w:cs="Times New Roman"/>
+          <w:color w:val="00B0F0"/>
+          <w:sz w:val="24"/>
+          <w:szCs w:val="24"/>
+        </w:rPr>
+        <w:t>? Як переключатись між ними?</w:t>
+      </w:r>
+    </w:p>
+    <w:p>
+      <w:pPr>
+        <w:rPr>
+          <w:lang w:val="en-US"/>
+        </w:rPr>
+      </w:pPr>
+      <w:r>
+        <w:rPr>
+          <w:noProof/>
+        </w:rPr>
+        <w:drawing>
+          <wp:inline distT="0" distB="0" distL="0" distR="0" wp14:anchorId="1291C62F" wp14:editId="3EE6D54E">
+            <wp:extent cx="5940425" cy="1003300"/>
+            <wp:effectExtent l="0" t="0" r="3175" b="6350"/>
+            <wp:docPr id="2" name="Рисунок 2"/>
+            <wp:cNvGraphicFramePr>
+              <a:graphicFrameLocks xmlns:a="http://schemas.openxmlformats.org/drawingml/2006/main" noChangeAspect="1"/>
+            </wp:cNvGraphicFramePr>
+            <a:graphic xmlns:a="http://schemas.openxmlformats.org/drawingml/2006/main">
+              <a:graphicData uri="http://schemas.openxmlformats.org/drawingml/2006/picture">
+                <pic:pic xmlns:pic="http://schemas.openxmlformats.org/drawingml/2006/picture">
+                  <pic:nvPicPr>
+                    <pic:cNvPr id="1" name=""/>
+                    <pic:cNvPicPr/>
+                  </pic:nvPicPr>
+                  <pic:blipFill>
+                    <a:blip r:embed="rId5"/>
+                    <a:stretch>
+                      <a:fillRect/>
+                    </a:stretch>
+                  </pic:blipFill>
+                  <pic:spPr>
+                    <a:xfrm>
+                      <a:off x="0" y="0"/>
+                      <a:ext cx="5940425" cy="1003300"/>
+                    </a:xfrm>
+                    <a:prstGeom prst="rect">
+                      <a:avLst/>
+                    </a:prstGeom>
+                  </pic:spPr>
+                </pic:pic>
+              </a:graphicData>
+            </a:graphic>
+          </wp:inline>
+        </w:drawing>
+      </w:r>
+    </w:p>
+    <w:p>
+      <w:pPr>
+        <w:rPr>
+          <w:rFonts w:ascii="Times New Roman" w:hAnsi="Times New Roman" w:cs="Times New Roman"/>
+          <w:lang w:val="en-US"/>
+        </w:rPr>
+      </w:pPr>
+      <w:r>
+        <w:rPr>
+          <w:rFonts w:ascii="Times New Roman" w:hAnsi="Times New Roman" w:cs="Times New Roman"/>
+        </w:rPr>
+        <w:t xml:space="preserve">Перемикатися між ними можна за допомогою комбінації клавіш </w:t>
+      </w:r>
+      <w:r>
+        <w:rPr>
+          <w:rFonts w:ascii="Times New Roman" w:hAnsi="Times New Roman" w:cs="Times New Roman"/>
+          <w:lang w:val="en-US"/>
+        </w:rPr>
+        <w:t>Shift</w:t>
+      </w:r>
+      <w:r>
+        <w:rPr>
+          <w:rFonts w:ascii="Times New Roman" w:hAnsi="Times New Roman" w:cs="Times New Roman"/>
+          <w:lang w:val="ru-RU"/>
+        </w:rPr>
+        <w:t>+</w:t>
+      </w:r>
+      <w:r>
+        <w:rPr>
+          <w:rFonts w:ascii="Times New Roman" w:hAnsi="Times New Roman" w:cs="Times New Roman"/>
+          <w:lang w:val="en-US"/>
+        </w:rPr>
+        <w:t>T</w:t>
+      </w:r>
+    </w:p>
+    <w:p>
+      <w:pPr>
+        <w:rPr>
+          <w:rFonts w:ascii="Times New Roman" w:hAnsi="Times New Roman" w:cs="Times New Roman"/>
+          <w:color w:val="00B0F0"/>
+          <w:sz w:val="24"/>
+          <w:szCs w:val="24"/>
+          <w:lang w:val="ru-RU"/>
+        </w:rPr>
+      </w:pPr>
+      <w:r>
+        <w:rPr>
+          <w:rFonts w:ascii="Times New Roman" w:hAnsi="Times New Roman" w:cs="Times New Roman"/>
+          <w:color w:val="00B0F0"/>
+          <w:sz w:val="24"/>
+          <w:szCs w:val="24"/>
+          <w:lang w:val="ru-RU"/>
+        </w:rPr>
+        <w:t xml:space="preserve">2.4. </w:t>
+      </w:r>
+      <w:proofErr w:type="spellStart"/>
+      <w:r>
+        <w:rPr>
+          <w:rFonts w:ascii="Times New Roman" w:hAnsi="Times New Roman" w:cs="Times New Roman"/>
+          <w:color w:val="00B0F0"/>
+          <w:sz w:val="24"/>
+          <w:szCs w:val="24"/>
+          <w:lang w:val="ru-RU"/>
+        </w:rPr>
+        <w:t>Які</w:t>
+      </w:r>
+      <w:proofErr w:type="spellEnd"/>
+      <w:r>
+        <w:rPr>
+          <w:rFonts w:ascii="Times New Roman" w:hAnsi="Times New Roman" w:cs="Times New Roman"/>
+          <w:color w:val="00B0F0"/>
+          <w:sz w:val="24"/>
+          <w:szCs w:val="24"/>
+          <w:lang w:val="ru-RU"/>
+        </w:rPr>
+        <w:t xml:space="preserve"> </w:t>
+      </w:r>
+      <w:proofErr w:type="spellStart"/>
+      <w:r>
+        <w:rPr>
+          <w:rFonts w:ascii="Times New Roman" w:hAnsi="Times New Roman" w:cs="Times New Roman"/>
+          <w:color w:val="00B0F0"/>
+          <w:sz w:val="24"/>
+          <w:szCs w:val="24"/>
+          <w:lang w:val="ru-RU"/>
+        </w:rPr>
+        <w:t>команди</w:t>
+      </w:r>
+      <w:proofErr w:type="spellEnd"/>
+      <w:r>
+        <w:rPr>
+          <w:rFonts w:ascii="Times New Roman" w:hAnsi="Times New Roman" w:cs="Times New Roman"/>
+          <w:color w:val="00B0F0"/>
+          <w:sz w:val="24"/>
+          <w:szCs w:val="24"/>
+          <w:lang w:val="ru-RU"/>
+        </w:rPr>
+        <w:t xml:space="preserve"> для </w:t>
+      </w:r>
+      <w:proofErr w:type="spellStart"/>
+      <w:r>
+        <w:rPr>
+          <w:rFonts w:ascii="Times New Roman" w:hAnsi="Times New Roman" w:cs="Times New Roman"/>
+          <w:color w:val="00B0F0"/>
+          <w:sz w:val="24"/>
+          <w:szCs w:val="24"/>
+          <w:lang w:val="ru-RU"/>
+        </w:rPr>
+        <w:t>завершення</w:t>
+      </w:r>
+      <w:proofErr w:type="spellEnd"/>
+      <w:r>
+        <w:rPr>
+          <w:rFonts w:ascii="Times New Roman" w:hAnsi="Times New Roman" w:cs="Times New Roman"/>
+          <w:color w:val="00B0F0"/>
+          <w:sz w:val="24"/>
+          <w:szCs w:val="24"/>
+          <w:lang w:val="ru-RU"/>
+        </w:rPr>
+        <w:t xml:space="preserve"> </w:t>
+      </w:r>
+      <w:proofErr w:type="spellStart"/>
+      <w:r>
+        <w:rPr>
+          <w:rFonts w:ascii="Times New Roman" w:hAnsi="Times New Roman" w:cs="Times New Roman"/>
+          <w:color w:val="00B0F0"/>
+          <w:sz w:val="24"/>
+          <w:szCs w:val="24"/>
+          <w:lang w:val="ru-RU"/>
+        </w:rPr>
+        <w:t>роботи</w:t>
+      </w:r>
+      <w:proofErr w:type="spellEnd"/>
+      <w:r>
+        <w:rPr>
+          <w:rFonts w:ascii="Times New Roman" w:hAnsi="Times New Roman" w:cs="Times New Roman"/>
+          <w:color w:val="00B0F0"/>
+          <w:sz w:val="24"/>
+          <w:szCs w:val="24"/>
+          <w:lang w:val="ru-RU"/>
+        </w:rPr>
+        <w:t xml:space="preserve"> </w:t>
+      </w:r>
+      <w:proofErr w:type="spellStart"/>
+      <w:r>
+        <w:rPr>
+          <w:rFonts w:ascii="Times New Roman" w:hAnsi="Times New Roman" w:cs="Times New Roman"/>
+          <w:color w:val="00B0F0"/>
+          <w:sz w:val="24"/>
+          <w:szCs w:val="24"/>
+          <w:lang w:val="ru-RU"/>
+        </w:rPr>
+        <w:t>процесів</w:t>
+      </w:r>
+      <w:proofErr w:type="spellEnd"/>
+      <w:r>
+        <w:rPr>
+          <w:rFonts w:ascii="Times New Roman" w:hAnsi="Times New Roman" w:cs="Times New Roman"/>
+          <w:color w:val="00B0F0"/>
+          <w:sz w:val="24"/>
+          <w:szCs w:val="24"/>
+          <w:lang w:val="ru-RU"/>
+        </w:rPr>
+        <w:t xml:space="preserve"> </w:t>
+      </w:r>
+      <w:proofErr w:type="spellStart"/>
+      <w:r>
+        <w:rPr>
+          <w:rFonts w:ascii="Times New Roman" w:hAnsi="Times New Roman" w:cs="Times New Roman"/>
+          <w:color w:val="00B0F0"/>
+          <w:sz w:val="24"/>
+          <w:szCs w:val="24"/>
+          <w:lang w:val="ru-RU"/>
+        </w:rPr>
+        <w:t>ви</w:t>
+      </w:r>
+      <w:proofErr w:type="spellEnd"/>
+      <w:r>
+        <w:rPr>
+          <w:rFonts w:ascii="Times New Roman" w:hAnsi="Times New Roman" w:cs="Times New Roman"/>
+          <w:color w:val="00B0F0"/>
+          <w:sz w:val="24"/>
+          <w:szCs w:val="24"/>
+          <w:lang w:val="ru-RU"/>
+        </w:rPr>
+        <w:t xml:space="preserve"> </w:t>
+      </w:r>
+      <w:proofErr w:type="spellStart"/>
+      <w:r>
+        <w:rPr>
+          <w:rFonts w:ascii="Times New Roman" w:hAnsi="Times New Roman" w:cs="Times New Roman"/>
+          <w:color w:val="00B0F0"/>
+          <w:sz w:val="24"/>
+          <w:szCs w:val="24"/>
+          <w:lang w:val="ru-RU"/>
+        </w:rPr>
+        <w:t>знаєте</w:t>
+      </w:r>
+      <w:proofErr w:type="spellEnd"/>
+      <w:r>
+        <w:rPr>
+          <w:rFonts w:ascii="Times New Roman" w:hAnsi="Times New Roman" w:cs="Times New Roman"/>
+          <w:color w:val="00B0F0"/>
+          <w:sz w:val="24"/>
+          <w:szCs w:val="24"/>
+          <w:lang w:val="ru-RU"/>
+        </w:rPr>
+        <w:t>?</w:t>
+      </w:r>
+    </w:p>
+    <w:p>
+      <w:pPr>
+        <w:rPr>
+          <w:lang w:val="ru-RU"/>
+        </w:rPr>
+      </w:pPr>
+      <w:r>
+        <w:rPr>
+          <w:noProof/>
+        </w:rPr>
+        <w:drawing>
+          <wp:inline distT="0" distB="0" distL="0" distR="0" wp14:anchorId="4F967CA8" wp14:editId="0C6ABE91">
+            <wp:extent cx="5940425" cy="1096645"/>
+            <wp:effectExtent l="0" t="0" r="3175" b="8255"/>
+            <wp:docPr id="3" name="Рисунок 3"/>
+            <wp:cNvGraphicFramePr>
+              <a:graphicFrameLocks xmlns:a="http://schemas.openxmlformats.org/drawingml/2006/main" noChangeAspect="1"/>
+            </wp:cNvGraphicFramePr>
+            <a:graphic xmlns:a="http://schemas.openxmlformats.org/drawingml/2006/main">
+              <a:graphicData uri="http://schemas.openxmlformats.org/drawingml/2006/picture">
+                <pic:pic xmlns:pic="http://schemas.openxmlformats.org/drawingml/2006/picture">
+                  <pic:nvPicPr>
+                    <pic:cNvPr id="1" name=""/>
+                    <pic:cNvPicPr/>
+                  </pic:nvPicPr>
+                  <pic:blipFill>
+                    <a:blip r:embed="rId6"/>
+                    <a:stretch>
+                      <a:fillRect/>
+                    </a:stretch>
+                  </pic:blipFill>
+                  <pic:spPr>
+                    <a:xfrm>
+                      <a:off x="0" y="0"/>
+                      <a:ext cx="5940425" cy="1096645"/>
+                    </a:xfrm>
+                    <a:prstGeom prst="rect">
+                      <a:avLst/>
+                    </a:prstGeom>
+                  </pic:spPr>
+                </pic:pic>
+              </a:graphicData>
+            </a:graphic>
+          </wp:inline>
+        </w:drawing>
+      </w:r>
+    </w:p>
+    <w:p/>
     <w:p/>
     <w:sectPr>
       <w:pgSz w:w="11906" w:h="16838"/>

--- a/Лабораторна робота №4 (звіт).docx
+++ b/Лабораторна робота №4 (звіт).docx
@@ -931,7 +931,6 @@
           <w:szCs w:val="24"/>
         </w:rPr>
       </w:pPr>
-      <w:bookmarkStart w:id="0" w:name="_GoBack"/>
       <w:r>
         <w:rPr>
           <w:rFonts w:ascii="Times New Roman" w:hAnsi="Times New Roman" w:cs="Times New Roman"/>
@@ -943,7 +942,6 @@
         <w:t>Завдання для попередньої підготовки.</w:t>
       </w:r>
     </w:p>
-    <w:bookmarkEnd w:id="0"/>
     <w:p>
       <w:pPr>
         <w:rPr>
@@ -1431,8 +1429,2222 @@
         </w:drawing>
       </w:r>
     </w:p>
-    <w:p/>
-    <w:p/>
+    <w:p>
+      <w:pPr>
+        <w:rPr>
+          <w:b/>
+          <w:bCs/>
+          <w:sz w:val="24"/>
+          <w:szCs w:val="24"/>
+        </w:rPr>
+      </w:pPr>
+    </w:p>
+    <w:p>
+      <w:pPr>
+        <w:rPr>
+          <w:b/>
+          <w:bCs/>
+          <w:sz w:val="24"/>
+          <w:szCs w:val="24"/>
+        </w:rPr>
+      </w:pPr>
+    </w:p>
+    <w:p>
+      <w:pPr>
+        <w:rPr>
+          <w:b/>
+          <w:bCs/>
+          <w:sz w:val="24"/>
+          <w:szCs w:val="24"/>
+        </w:rPr>
+      </w:pPr>
+      <w:r>
+        <w:rPr>
+          <w:b/>
+          <w:bCs/>
+          <w:sz w:val="24"/>
+          <w:szCs w:val="24"/>
+        </w:rPr>
+        <w:lastRenderedPageBreak/>
+        <w:t>Словник термінів</w:t>
+      </w:r>
+    </w:p>
+    <w:tbl>
+      <w:tblPr>
+        <w:tblStyle w:val="a3"/>
+        <w:tblW w:w="0" w:type="auto"/>
+        <w:tblLook w:val="04A0" w:firstRow="1" w:lastRow="0" w:firstColumn="1" w:lastColumn="0" w:noHBand="0" w:noVBand="1"/>
+      </w:tblPr>
+      <w:tblGrid>
+        <w:gridCol w:w="4672"/>
+        <w:gridCol w:w="4673"/>
+      </w:tblGrid>
+      <w:tr>
+        <w:tc>
+          <w:tcPr>
+            <w:tcW w:w="4672" w:type="dxa"/>
+          </w:tcPr>
+          <w:p>
+            <w:r>
+              <w:t>Англійською</w:t>
+            </w:r>
+          </w:p>
+        </w:tc>
+        <w:tc>
+          <w:tcPr>
+            <w:tcW w:w="4673" w:type="dxa"/>
+          </w:tcPr>
+          <w:p>
+            <w:r>
+              <w:t>Українською</w:t>
+            </w:r>
+          </w:p>
+        </w:tc>
+      </w:tr>
+      <w:tr>
+        <w:tc>
+          <w:tcPr>
+            <w:tcW w:w="4672" w:type="dxa"/>
+          </w:tcPr>
+          <w:p>
+            <w:proofErr w:type="spellStart"/>
+            <w:r>
+              <w:t>Process</w:t>
+            </w:r>
+            <w:proofErr w:type="spellEnd"/>
+            <w:r>
+              <w:t xml:space="preserve"> </w:t>
+            </w:r>
+            <w:proofErr w:type="spellStart"/>
+            <w:r>
+              <w:t>Signals</w:t>
+            </w:r>
+            <w:proofErr w:type="spellEnd"/>
+          </w:p>
+        </w:tc>
+        <w:tc>
+          <w:tcPr>
+            <w:tcW w:w="4673" w:type="dxa"/>
+          </w:tcPr>
+          <w:p>
+            <w:r>
+              <w:t>Сигнали процесу</w:t>
+            </w:r>
+          </w:p>
+        </w:tc>
+      </w:tr>
+      <w:tr>
+        <w:tc>
+          <w:tcPr>
+            <w:tcW w:w="4672" w:type="dxa"/>
+          </w:tcPr>
+          <w:p>
+            <w:proofErr w:type="spellStart"/>
+            <w:r>
+              <w:t>Stopping</w:t>
+            </w:r>
+            <w:proofErr w:type="spellEnd"/>
+            <w:r>
+              <w:t xml:space="preserve"> </w:t>
+            </w:r>
+            <w:proofErr w:type="spellStart"/>
+            <w:r>
+              <w:t>processes</w:t>
+            </w:r>
+            <w:proofErr w:type="spellEnd"/>
+          </w:p>
+        </w:tc>
+        <w:tc>
+          <w:tcPr>
+            <w:tcW w:w="4673" w:type="dxa"/>
+          </w:tcPr>
+          <w:p>
+            <w:r>
+              <w:t>Зупинка процесів</w:t>
+            </w:r>
+          </w:p>
+        </w:tc>
+      </w:tr>
+      <w:tr>
+        <w:tc>
+          <w:tcPr>
+            <w:tcW w:w="4672" w:type="dxa"/>
+          </w:tcPr>
+          <w:p>
+            <w:proofErr w:type="spellStart"/>
+            <w:r>
+              <w:t>Real-time</w:t>
+            </w:r>
+            <w:proofErr w:type="spellEnd"/>
+            <w:r>
+              <w:t xml:space="preserve"> </w:t>
+            </w:r>
+            <w:proofErr w:type="spellStart"/>
+            <w:r>
+              <w:t>process</w:t>
+            </w:r>
+            <w:proofErr w:type="spellEnd"/>
+            <w:r>
+              <w:t xml:space="preserve"> </w:t>
+            </w:r>
+            <w:proofErr w:type="spellStart"/>
+            <w:r>
+              <w:t>monitoring</w:t>
+            </w:r>
+            <w:proofErr w:type="spellEnd"/>
+          </w:p>
+        </w:tc>
+        <w:tc>
+          <w:tcPr>
+            <w:tcW w:w="4673" w:type="dxa"/>
+          </w:tcPr>
+          <w:p>
+            <w:r>
+              <w:t>Моніторинг процесу в реальному часі</w:t>
+            </w:r>
+          </w:p>
+        </w:tc>
+      </w:tr>
+      <w:tr>
+        <w:tc>
+          <w:tcPr>
+            <w:tcW w:w="4672" w:type="dxa"/>
+          </w:tcPr>
+          <w:p>
+            <w:proofErr w:type="spellStart"/>
+            <w:r>
+              <w:t>Peeking</w:t>
+            </w:r>
+            <w:proofErr w:type="spellEnd"/>
+            <w:r>
+              <w:t xml:space="preserve"> </w:t>
+            </w:r>
+            <w:proofErr w:type="spellStart"/>
+            <w:r>
+              <w:t>at</w:t>
+            </w:r>
+            <w:proofErr w:type="spellEnd"/>
+            <w:r>
+              <w:t xml:space="preserve"> </w:t>
+            </w:r>
+            <w:proofErr w:type="spellStart"/>
+            <w:r>
+              <w:t>the</w:t>
+            </w:r>
+            <w:proofErr w:type="spellEnd"/>
+            <w:r>
+              <w:t xml:space="preserve"> </w:t>
+            </w:r>
+            <w:proofErr w:type="spellStart"/>
+            <w:r>
+              <w:t>processes</w:t>
+            </w:r>
+            <w:proofErr w:type="spellEnd"/>
+          </w:p>
+        </w:tc>
+        <w:tc>
+          <w:tcPr>
+            <w:tcW w:w="4673" w:type="dxa"/>
+          </w:tcPr>
+          <w:p>
+            <w:r>
+              <w:t>Підглядаючи за процесами</w:t>
+            </w:r>
+          </w:p>
+        </w:tc>
+      </w:tr>
+    </w:tbl>
+    <w:p>
+      <w:pPr>
+        <w:rPr>
+          <w:b/>
+          <w:bCs/>
+          <w:sz w:val="24"/>
+          <w:szCs w:val="24"/>
+        </w:rPr>
+      </w:pPr>
+      <w:r>
+        <w:rPr>
+          <w:b/>
+          <w:bCs/>
+          <w:sz w:val="24"/>
+          <w:szCs w:val="24"/>
+        </w:rPr>
+        <w:t>Хід роботи</w:t>
+      </w:r>
+    </w:p>
+    <w:p>
+      <w:pPr>
+        <w:rPr>
+          <w:color w:val="00B0F0"/>
+        </w:rPr>
+      </w:pPr>
+      <w:r>
+        <w:rPr>
+          <w:color w:val="00B0F0"/>
+        </w:rPr>
+        <w:t xml:space="preserve">1.1. Запустіть віртуальну машину </w:t>
+      </w:r>
+      <w:r>
+        <w:rPr>
+          <w:color w:val="00B0F0"/>
+          <w:lang w:val="en-US"/>
+        </w:rPr>
+        <w:t>VirtualBox</w:t>
+      </w:r>
+      <w:r>
+        <w:rPr>
+          <w:color w:val="00B0F0"/>
+        </w:rPr>
+        <w:t xml:space="preserve">, оберіть </w:t>
+      </w:r>
+      <w:r>
+        <w:rPr>
+          <w:color w:val="00B0F0"/>
+          <w:lang w:val="en-US"/>
+        </w:rPr>
+        <w:t>CentOS</w:t>
+      </w:r>
+      <w:r>
+        <w:rPr>
+          <w:color w:val="00B0F0"/>
+        </w:rPr>
+        <w:t xml:space="preserve"> та запустіть її. Виконайте вхід в систему</w:t>
+      </w:r>
+    </w:p>
+    <w:p>
+      <w:pPr>
+        <w:rPr>
+          <w:color w:val="00B0F0"/>
+        </w:rPr>
+      </w:pPr>
+      <w:r>
+        <w:rPr>
+          <w:color w:val="00B0F0"/>
+        </w:rPr>
+        <w:t xml:space="preserve">під користувачем: </w:t>
+      </w:r>
+      <w:r>
+        <w:rPr>
+          <w:color w:val="00B0F0"/>
+          <w:lang w:val="en-US"/>
+        </w:rPr>
+        <w:t>CentOS</w:t>
+      </w:r>
+      <w:r>
+        <w:rPr>
+          <w:color w:val="00B0F0"/>
+        </w:rPr>
+        <w:t xml:space="preserve">, пароль для входу: </w:t>
+      </w:r>
+      <w:r>
+        <w:rPr>
+          <w:color w:val="00B0F0"/>
+          <w:lang w:val="en-US"/>
+        </w:rPr>
+        <w:t>reverse</w:t>
+      </w:r>
+      <w:r>
+        <w:rPr>
+          <w:color w:val="00B0F0"/>
+        </w:rPr>
+        <w:t xml:space="preserve"> (якщо виконуєте ЛР у 401 </w:t>
+      </w:r>
+      <w:proofErr w:type="spellStart"/>
+      <w:r>
+        <w:rPr>
+          <w:color w:val="00B0F0"/>
+        </w:rPr>
+        <w:t>ауд</w:t>
+      </w:r>
+      <w:proofErr w:type="spellEnd"/>
+      <w:r>
+        <w:rPr>
+          <w:color w:val="00B0F0"/>
+        </w:rPr>
+        <w:t>.) та запустіть</w:t>
+      </w:r>
+    </w:p>
+    <w:p>
+      <w:pPr>
+        <w:rPr>
+          <w:color w:val="00B0F0"/>
+          <w:lang w:val="ru-RU"/>
+        </w:rPr>
+      </w:pPr>
+      <w:proofErr w:type="spellStart"/>
+      <w:r>
+        <w:rPr>
+          <w:color w:val="00B0F0"/>
+          <w:lang w:val="ru-RU"/>
+        </w:rPr>
+        <w:t>термінал</w:t>
+      </w:r>
+      <w:proofErr w:type="spellEnd"/>
+      <w:r>
+        <w:rPr>
+          <w:color w:val="00B0F0"/>
+          <w:lang w:val="ru-RU"/>
+        </w:rPr>
+        <w:t>.</w:t>
+      </w:r>
+    </w:p>
+    <w:p>
+      <w:r>
+        <w:t xml:space="preserve">Після встановлення </w:t>
+      </w:r>
+      <w:r>
+        <w:rPr>
+          <w:lang w:val="en-US"/>
+        </w:rPr>
+        <w:t>CentOS</w:t>
+      </w:r>
+      <w:r>
+        <w:rPr>
+          <w:lang w:val="ru-RU"/>
+        </w:rPr>
+        <w:t xml:space="preserve"> </w:t>
+      </w:r>
+      <w:r>
+        <w:t xml:space="preserve">я його запустив. </w:t>
+      </w:r>
+      <w:r>
+        <w:t>Виконавши вхід запустив</w:t>
+      </w:r>
+      <w:r>
+        <w:t xml:space="preserve">  термінал </w:t>
+      </w:r>
+    </w:p>
+    <w:p>
+      <w:pPr>
+        <w:rPr>
+          <w:color w:val="00B0F0"/>
+        </w:rPr>
+      </w:pPr>
+      <w:r>
+        <w:rPr>
+          <w:color w:val="00B0F0"/>
+        </w:rPr>
+        <w:t xml:space="preserve">1.2. Запустіть віртуальну машину </w:t>
+      </w:r>
+      <w:proofErr w:type="spellStart"/>
+      <w:r>
+        <w:rPr>
+          <w:color w:val="00B0F0"/>
+        </w:rPr>
+        <w:t>Ubuntu_PC</w:t>
+      </w:r>
+      <w:proofErr w:type="spellEnd"/>
+      <w:r>
+        <w:rPr>
+          <w:color w:val="00B0F0"/>
+        </w:rPr>
+        <w:t xml:space="preserve"> (якщо виконуєте завдання ЛР через академію </w:t>
+      </w:r>
+      <w:proofErr w:type="spellStart"/>
+      <w:r>
+        <w:rPr>
+          <w:color w:val="00B0F0"/>
+        </w:rPr>
+        <w:t>netacad</w:t>
+      </w:r>
+      <w:proofErr w:type="spellEnd"/>
+      <w:r>
+        <w:rPr>
+          <w:color w:val="00B0F0"/>
+        </w:rPr>
+        <w:t>)</w:t>
+      </w:r>
+    </w:p>
+    <w:p>
+      <w:pPr>
+        <w:rPr>
+          <w:lang w:val="en-US"/>
+        </w:rPr>
+      </w:pPr>
+      <w:r>
+        <w:t xml:space="preserve">Я не встановлював окремо </w:t>
+      </w:r>
+      <w:r>
+        <w:rPr>
+          <w:lang w:val="en-US"/>
+        </w:rPr>
+        <w:t>Ubuntu</w:t>
+      </w:r>
+      <w:r>
+        <w:t xml:space="preserve">, а запустив у </w:t>
+      </w:r>
+      <w:proofErr w:type="spellStart"/>
+      <w:r>
+        <w:rPr>
+          <w:lang w:val="en-US"/>
+        </w:rPr>
+        <w:t>netacad</w:t>
+      </w:r>
+      <w:proofErr w:type="spellEnd"/>
+    </w:p>
+    <w:p>
+      <w:pPr>
+        <w:rPr>
+          <w:lang w:val="ru-RU"/>
+        </w:rPr>
+      </w:pPr>
+      <w:r>
+        <w:rPr>
+          <w:noProof/>
+        </w:rPr>
+        <w:drawing>
+          <wp:inline distT="0" distB="0" distL="0" distR="0" wp14:anchorId="1191A3A1" wp14:editId="7FF056F5">
+            <wp:extent cx="5940425" cy="4987290"/>
+            <wp:effectExtent l="0" t="0" r="3175" b="3810"/>
+            <wp:docPr id="4" name="Рисунок 4"/>
+            <wp:cNvGraphicFramePr>
+              <a:graphicFrameLocks xmlns:a="http://schemas.openxmlformats.org/drawingml/2006/main" noChangeAspect="1"/>
+            </wp:cNvGraphicFramePr>
+            <a:graphic xmlns:a="http://schemas.openxmlformats.org/drawingml/2006/main">
+              <a:graphicData uri="http://schemas.openxmlformats.org/drawingml/2006/picture">
+                <pic:pic xmlns:pic="http://schemas.openxmlformats.org/drawingml/2006/picture">
+                  <pic:nvPicPr>
+                    <pic:cNvPr id="1" name=""/>
+                    <pic:cNvPicPr/>
+                  </pic:nvPicPr>
+                  <pic:blipFill>
+                    <a:blip r:embed="rId7"/>
+                    <a:stretch>
+                      <a:fillRect/>
+                    </a:stretch>
+                  </pic:blipFill>
+                  <pic:spPr>
+                    <a:xfrm>
+                      <a:off x="0" y="0"/>
+                      <a:ext cx="5940425" cy="4987290"/>
+                    </a:xfrm>
+                    <a:prstGeom prst="rect">
+                      <a:avLst/>
+                    </a:prstGeom>
+                  </pic:spPr>
+                </pic:pic>
+              </a:graphicData>
+            </a:graphic>
+          </wp:inline>
+        </w:drawing>
+      </w:r>
+    </w:p>
+    <w:p>
+      <w:pPr>
+        <w:rPr>
+          <w:lang w:val="ru-RU"/>
+        </w:rPr>
+      </w:pPr>
+      <w:r>
+        <w:rPr>
+          <w:lang w:val="ru-RU"/>
+        </w:rPr>
+        <w:t xml:space="preserve">1.3. </w:t>
+      </w:r>
+      <w:proofErr w:type="spellStart"/>
+      <w:r>
+        <w:rPr>
+          <w:lang w:val="ru-RU"/>
+        </w:rPr>
+        <w:t>Запустіть</w:t>
+      </w:r>
+      <w:proofErr w:type="spellEnd"/>
+      <w:r>
+        <w:rPr>
+          <w:lang w:val="ru-RU"/>
+        </w:rPr>
+        <w:t xml:space="preserve"> свою </w:t>
+      </w:r>
+      <w:proofErr w:type="spellStart"/>
+      <w:r>
+        <w:rPr>
+          <w:lang w:val="ru-RU"/>
+        </w:rPr>
+        <w:t>операційну</w:t>
+      </w:r>
+      <w:proofErr w:type="spellEnd"/>
+      <w:r>
+        <w:rPr>
+          <w:lang w:val="ru-RU"/>
+        </w:rPr>
+        <w:t xml:space="preserve"> систему </w:t>
+      </w:r>
+      <w:proofErr w:type="spellStart"/>
+      <w:r>
+        <w:rPr>
+          <w:lang w:val="ru-RU"/>
+        </w:rPr>
+        <w:t>сімейства</w:t>
+      </w:r>
+      <w:proofErr w:type="spellEnd"/>
+      <w:r>
+        <w:rPr>
+          <w:lang w:val="ru-RU"/>
+        </w:rPr>
+        <w:t xml:space="preserve"> </w:t>
+      </w:r>
+      <w:proofErr w:type="spellStart"/>
+      <w:r>
+        <w:rPr>
+          <w:lang w:val="ru-RU"/>
+        </w:rPr>
+        <w:t>Linux</w:t>
+      </w:r>
+      <w:proofErr w:type="spellEnd"/>
+      <w:r>
+        <w:rPr>
+          <w:lang w:val="ru-RU"/>
+        </w:rPr>
+        <w:t xml:space="preserve"> (</w:t>
+      </w:r>
+      <w:proofErr w:type="spellStart"/>
+      <w:r>
+        <w:rPr>
+          <w:lang w:val="ru-RU"/>
+        </w:rPr>
+        <w:t>якщо</w:t>
+      </w:r>
+      <w:proofErr w:type="spellEnd"/>
+      <w:r>
+        <w:rPr>
+          <w:lang w:val="ru-RU"/>
+        </w:rPr>
+        <w:t xml:space="preserve"> </w:t>
+      </w:r>
+      <w:proofErr w:type="spellStart"/>
+      <w:r>
+        <w:rPr>
+          <w:lang w:val="ru-RU"/>
+        </w:rPr>
+        <w:t>працюєте</w:t>
+      </w:r>
+      <w:proofErr w:type="spellEnd"/>
+      <w:r>
+        <w:rPr>
+          <w:lang w:val="ru-RU"/>
+        </w:rPr>
+        <w:t xml:space="preserve"> на </w:t>
+      </w:r>
+      <w:proofErr w:type="spellStart"/>
+      <w:r>
+        <w:rPr>
+          <w:lang w:val="ru-RU"/>
+        </w:rPr>
+        <w:t>власному</w:t>
+      </w:r>
+      <w:proofErr w:type="spellEnd"/>
+      <w:r>
+        <w:rPr>
+          <w:lang w:val="ru-RU"/>
+        </w:rPr>
+        <w:t xml:space="preserve"> ПК та </w:t>
+      </w:r>
+      <w:proofErr w:type="spellStart"/>
+      <w:r>
+        <w:rPr>
+          <w:lang w:val="ru-RU"/>
+        </w:rPr>
+        <w:t>її</w:t>
+      </w:r>
+      <w:proofErr w:type="spellEnd"/>
+    </w:p>
+    <w:p>
+      <w:pPr>
+        <w:rPr>
+          <w:lang w:val="ru-RU"/>
+        </w:rPr>
+      </w:pPr>
+      <w:proofErr w:type="spellStart"/>
+      <w:r>
+        <w:rPr>
+          <w:lang w:val="ru-RU"/>
+        </w:rPr>
+        <w:t>встановили</w:t>
+      </w:r>
+      <w:proofErr w:type="spellEnd"/>
+      <w:r>
+        <w:rPr>
+          <w:lang w:val="ru-RU"/>
+        </w:rPr>
+        <w:t xml:space="preserve">) та </w:t>
+      </w:r>
+      <w:proofErr w:type="spellStart"/>
+      <w:r>
+        <w:rPr>
+          <w:lang w:val="ru-RU"/>
+        </w:rPr>
+        <w:t>запустіть</w:t>
+      </w:r>
+      <w:proofErr w:type="spellEnd"/>
+      <w:r>
+        <w:rPr>
+          <w:lang w:val="ru-RU"/>
+        </w:rPr>
+        <w:t xml:space="preserve"> </w:t>
+      </w:r>
+      <w:proofErr w:type="spellStart"/>
+      <w:r>
+        <w:rPr>
+          <w:lang w:val="ru-RU"/>
+        </w:rPr>
+        <w:t>термінал</w:t>
+      </w:r>
+      <w:proofErr w:type="spellEnd"/>
+      <w:r>
+        <w:rPr>
+          <w:lang w:val="ru-RU"/>
+        </w:rPr>
+        <w:t>.</w:t>
+      </w:r>
+    </w:p>
+    <w:p>
+      <w:pPr>
+        <w:rPr>
+          <w:lang w:val="en-US"/>
+        </w:rPr>
+      </w:pPr>
+      <w:r>
+        <w:t xml:space="preserve">Я запустив у </w:t>
+      </w:r>
+      <w:r>
+        <w:rPr>
+          <w:lang w:val="en-US"/>
+        </w:rPr>
+        <w:t>VirtualBox</w:t>
+      </w:r>
+      <w:r>
+        <w:rPr>
+          <w:lang w:val="ru-RU"/>
+        </w:rPr>
+        <w:t xml:space="preserve"> </w:t>
+      </w:r>
+      <w:r>
+        <w:t xml:space="preserve">та запустив операційну систему </w:t>
+      </w:r>
+      <w:r>
+        <w:rPr>
+          <w:lang w:val="en-US"/>
+        </w:rPr>
+        <w:t>CentOS</w:t>
+      </w:r>
+    </w:p>
+    <w:p>
+      <w:pPr>
+        <w:rPr>
+          <w:rFonts w:ascii="Times New Roman" w:hAnsi="Times New Roman" w:cs="Times New Roman"/>
+          <w:color w:val="00B0F0"/>
+          <w:sz w:val="24"/>
+          <w:szCs w:val="24"/>
+        </w:rPr>
+      </w:pPr>
+      <w:r>
+        <w:rPr>
+          <w:rFonts w:ascii="Times New Roman" w:hAnsi="Times New Roman" w:cs="Times New Roman"/>
+          <w:color w:val="00B0F0"/>
+          <w:sz w:val="24"/>
+          <w:szCs w:val="24"/>
+        </w:rPr>
+        <w:lastRenderedPageBreak/>
+        <w:t>Дайте відповіді на наступні питання:</w:t>
+      </w:r>
+    </w:p>
+    <w:p>
+      <w:pPr>
+        <w:rPr>
+          <w:color w:val="00B0F0"/>
+          <w:sz w:val="24"/>
+          <w:szCs w:val="24"/>
+        </w:rPr>
+      </w:pPr>
+      <w:r>
+        <w:rPr>
+          <w:color w:val="00B0F0"/>
+          <w:sz w:val="24"/>
+          <w:szCs w:val="24"/>
+        </w:rPr>
+        <w:t>Як вивести вміст директорії /</w:t>
+      </w:r>
+      <w:proofErr w:type="spellStart"/>
+      <w:r>
+        <w:rPr>
+          <w:color w:val="00B0F0"/>
+          <w:sz w:val="24"/>
+          <w:szCs w:val="24"/>
+        </w:rPr>
+        <w:t>proc</w:t>
+      </w:r>
+      <w:proofErr w:type="spellEnd"/>
+      <w:r>
+        <w:rPr>
+          <w:color w:val="00B0F0"/>
+          <w:sz w:val="24"/>
+          <w:szCs w:val="24"/>
+        </w:rPr>
+        <w:t>? Де вона знаходиться та для чого призначена?</w:t>
+      </w:r>
+    </w:p>
+    <w:p>
+      <w:pPr>
+        <w:rPr>
+          <w:color w:val="00B0F0"/>
+          <w:sz w:val="24"/>
+          <w:szCs w:val="24"/>
+        </w:rPr>
+      </w:pPr>
+      <w:r>
+        <w:rPr>
+          <w:color w:val="00B0F0"/>
+          <w:sz w:val="24"/>
+          <w:szCs w:val="24"/>
+        </w:rPr>
+        <w:t>Охарактеризуйте інформацію про її вміст?</w:t>
+      </w:r>
+    </w:p>
+    <w:p>
+      <w:pPr>
+        <w:rPr>
+          <w:rFonts w:ascii="Arial" w:hAnsi="Arial" w:cs="Arial"/>
+          <w:b/>
+          <w:bCs/>
+          <w:color w:val="000000"/>
+          <w:sz w:val="19"/>
+          <w:szCs w:val="19"/>
+          <w:shd w:val="clear" w:color="auto" w:fill="FFFFFF"/>
+        </w:rPr>
+      </w:pPr>
+      <w:proofErr w:type="spellStart"/>
+      <w:r>
+        <w:rPr>
+          <w:rFonts w:ascii="Arial" w:hAnsi="Arial" w:cs="Arial"/>
+          <w:b/>
+          <w:bCs/>
+          <w:color w:val="000000"/>
+          <w:sz w:val="19"/>
+          <w:szCs w:val="19"/>
+          <w:shd w:val="clear" w:color="auto" w:fill="FFFFFF"/>
+        </w:rPr>
+        <w:t>cat</w:t>
+      </w:r>
+      <w:proofErr w:type="spellEnd"/>
+      <w:r>
+        <w:rPr>
+          <w:rFonts w:ascii="Arial" w:hAnsi="Arial" w:cs="Arial"/>
+          <w:b/>
+          <w:bCs/>
+          <w:color w:val="000000"/>
+          <w:sz w:val="19"/>
+          <w:szCs w:val="19"/>
+          <w:shd w:val="clear" w:color="auto" w:fill="FFFFFF"/>
+        </w:rPr>
+        <w:t xml:space="preserve"> /</w:t>
+      </w:r>
+      <w:proofErr w:type="spellStart"/>
+      <w:r>
+        <w:rPr>
+          <w:rFonts w:ascii="Arial" w:hAnsi="Arial" w:cs="Arial"/>
+          <w:b/>
+          <w:bCs/>
+          <w:color w:val="000000"/>
+          <w:sz w:val="19"/>
+          <w:szCs w:val="19"/>
+          <w:shd w:val="clear" w:color="auto" w:fill="FFFFFF"/>
+        </w:rPr>
+        <w:t>proc</w:t>
+      </w:r>
+      <w:proofErr w:type="spellEnd"/>
+      <w:r>
+        <w:rPr>
+          <w:rFonts w:ascii="Arial" w:hAnsi="Arial" w:cs="Arial"/>
+          <w:b/>
+          <w:bCs/>
+          <w:color w:val="000000"/>
+          <w:sz w:val="19"/>
+          <w:szCs w:val="19"/>
+          <w:shd w:val="clear" w:color="auto" w:fill="FFFFFF"/>
+        </w:rPr>
+        <w:t>/</w:t>
+      </w:r>
+      <w:proofErr w:type="spellStart"/>
+      <w:r>
+        <w:rPr>
+          <w:rFonts w:ascii="Arial" w:hAnsi="Arial" w:cs="Arial"/>
+          <w:b/>
+          <w:bCs/>
+          <w:color w:val="000000"/>
+          <w:sz w:val="19"/>
+          <w:szCs w:val="19"/>
+          <w:shd w:val="clear" w:color="auto" w:fill="FFFFFF"/>
+        </w:rPr>
+        <w:t>version</w:t>
+      </w:r>
+      <w:proofErr w:type="spellEnd"/>
+      <w:r>
+        <w:rPr>
+          <w:rFonts w:ascii="Arial" w:hAnsi="Arial" w:cs="Arial"/>
+          <w:b/>
+          <w:bCs/>
+          <w:color w:val="000000"/>
+          <w:sz w:val="19"/>
+          <w:szCs w:val="19"/>
+          <w:shd w:val="clear" w:color="auto" w:fill="FFFFFF"/>
+        </w:rPr>
+        <w:t xml:space="preserve"> Призначена для виводу інформації</w:t>
+      </w:r>
+    </w:p>
+    <w:p>
+      <w:pPr>
+        <w:rPr>
+          <w:color w:val="00B0F0"/>
+          <w:sz w:val="24"/>
+          <w:szCs w:val="24"/>
+        </w:rPr>
+      </w:pPr>
+      <w:r>
+        <w:rPr>
+          <w:color w:val="00B0F0"/>
+          <w:sz w:val="24"/>
+          <w:szCs w:val="24"/>
+        </w:rPr>
+        <w:t>Як вивести інформацію про поточні сеанси користувачів. Якою командою це можна зробити?</w:t>
+      </w:r>
+    </w:p>
+    <w:p>
+      <w:pPr>
+        <w:rPr>
+          <w:color w:val="00B0F0"/>
+          <w:sz w:val="24"/>
+          <w:szCs w:val="24"/>
+        </w:rPr>
+      </w:pPr>
+      <w:r>
+        <w:rPr>
+          <w:noProof/>
+        </w:rPr>
+        <w:drawing>
+          <wp:inline distT="0" distB="0" distL="0" distR="0" wp14:anchorId="7982ECF9" wp14:editId="230EBBF0">
+            <wp:extent cx="5940425" cy="1819275"/>
+            <wp:effectExtent l="0" t="0" r="3175" b="9525"/>
+            <wp:docPr id="5" name="Рисунок 5"/>
+            <wp:cNvGraphicFramePr>
+              <a:graphicFrameLocks xmlns:a="http://schemas.openxmlformats.org/drawingml/2006/main" noChangeAspect="1"/>
+            </wp:cNvGraphicFramePr>
+            <a:graphic xmlns:a="http://schemas.openxmlformats.org/drawingml/2006/main">
+              <a:graphicData uri="http://schemas.openxmlformats.org/drawingml/2006/picture">
+                <pic:pic xmlns:pic="http://schemas.openxmlformats.org/drawingml/2006/picture">
+                  <pic:nvPicPr>
+                    <pic:cNvPr id="1" name=""/>
+                    <pic:cNvPicPr/>
+                  </pic:nvPicPr>
+                  <pic:blipFill>
+                    <a:blip r:embed="rId8"/>
+                    <a:stretch>
+                      <a:fillRect/>
+                    </a:stretch>
+                  </pic:blipFill>
+                  <pic:spPr>
+                    <a:xfrm>
+                      <a:off x="0" y="0"/>
+                      <a:ext cx="5940425" cy="1819275"/>
+                    </a:xfrm>
+                    <a:prstGeom prst="rect">
+                      <a:avLst/>
+                    </a:prstGeom>
+                  </pic:spPr>
+                </pic:pic>
+              </a:graphicData>
+            </a:graphic>
+          </wp:inline>
+        </w:drawing>
+      </w:r>
+    </w:p>
+    <w:p>
+      <w:pPr>
+        <w:rPr>
+          <w:color w:val="00B0F0"/>
+          <w:sz w:val="24"/>
+          <w:szCs w:val="24"/>
+        </w:rPr>
+      </w:pPr>
+      <w:r>
+        <w:rPr>
+          <w:color w:val="00B0F0"/>
+          <w:sz w:val="24"/>
+          <w:szCs w:val="24"/>
+        </w:rPr>
+        <w:t xml:space="preserve">Які дії можна зробити в терміналі за допомогою комбінацій </w:t>
+      </w:r>
+      <w:proofErr w:type="spellStart"/>
+      <w:r>
+        <w:rPr>
+          <w:color w:val="00B0F0"/>
+          <w:sz w:val="24"/>
+          <w:szCs w:val="24"/>
+        </w:rPr>
+        <w:t>Ctrl</w:t>
+      </w:r>
+      <w:proofErr w:type="spellEnd"/>
+      <w:r>
+        <w:rPr>
+          <w:color w:val="00B0F0"/>
+          <w:sz w:val="24"/>
+          <w:szCs w:val="24"/>
+        </w:rPr>
+        <w:t xml:space="preserve"> + C, </w:t>
+      </w:r>
+      <w:proofErr w:type="spellStart"/>
+      <w:r>
+        <w:rPr>
+          <w:color w:val="00B0F0"/>
+          <w:sz w:val="24"/>
+          <w:szCs w:val="24"/>
+        </w:rPr>
+        <w:t>Ctrl</w:t>
+      </w:r>
+      <w:proofErr w:type="spellEnd"/>
+      <w:r>
+        <w:rPr>
+          <w:color w:val="00B0F0"/>
+          <w:sz w:val="24"/>
+          <w:szCs w:val="24"/>
+        </w:rPr>
+        <w:t xml:space="preserve"> + D та </w:t>
+      </w:r>
+      <w:proofErr w:type="spellStart"/>
+      <w:r>
+        <w:rPr>
+          <w:color w:val="00B0F0"/>
+          <w:sz w:val="24"/>
+          <w:szCs w:val="24"/>
+        </w:rPr>
+        <w:t>Ctrl</w:t>
+      </w:r>
+      <w:proofErr w:type="spellEnd"/>
+      <w:r>
+        <w:rPr>
+          <w:color w:val="00B0F0"/>
+          <w:sz w:val="24"/>
+          <w:szCs w:val="24"/>
+        </w:rPr>
+        <w:t xml:space="preserve"> + Z?</w:t>
+      </w:r>
+    </w:p>
+    <w:p>
+      <w:pPr>
+        <w:rPr>
+          <w:color w:val="00B0F0"/>
+          <w:sz w:val="24"/>
+          <w:szCs w:val="24"/>
+        </w:rPr>
+      </w:pPr>
+      <w:r>
+        <w:rPr>
+          <w:noProof/>
+        </w:rPr>
+        <w:drawing>
+          <wp:inline distT="0" distB="0" distL="0" distR="0" wp14:anchorId="5763B5E5" wp14:editId="29759FDE">
+            <wp:extent cx="5940425" cy="1744345"/>
+            <wp:effectExtent l="0" t="0" r="3175" b="8255"/>
+            <wp:docPr id="6" name="Рисунок 6"/>
+            <wp:cNvGraphicFramePr>
+              <a:graphicFrameLocks xmlns:a="http://schemas.openxmlformats.org/drawingml/2006/main" noChangeAspect="1"/>
+            </wp:cNvGraphicFramePr>
+            <a:graphic xmlns:a="http://schemas.openxmlformats.org/drawingml/2006/main">
+              <a:graphicData uri="http://schemas.openxmlformats.org/drawingml/2006/picture">
+                <pic:pic xmlns:pic="http://schemas.openxmlformats.org/drawingml/2006/picture">
+                  <pic:nvPicPr>
+                    <pic:cNvPr id="1" name=""/>
+                    <pic:cNvPicPr/>
+                  </pic:nvPicPr>
+                  <pic:blipFill>
+                    <a:blip r:embed="rId9"/>
+                    <a:stretch>
+                      <a:fillRect/>
+                    </a:stretch>
+                  </pic:blipFill>
+                  <pic:spPr>
+                    <a:xfrm>
+                      <a:off x="0" y="0"/>
+                      <a:ext cx="5940425" cy="1744345"/>
+                    </a:xfrm>
+                    <a:prstGeom prst="rect">
+                      <a:avLst/>
+                    </a:prstGeom>
+                  </pic:spPr>
+                </pic:pic>
+              </a:graphicData>
+            </a:graphic>
+          </wp:inline>
+        </w:drawing>
+      </w:r>
+    </w:p>
+    <w:p>
+      <w:pPr>
+        <w:rPr>
+          <w:color w:val="00B0F0"/>
+          <w:sz w:val="24"/>
+          <w:szCs w:val="24"/>
+        </w:rPr>
+      </w:pPr>
+      <w:r>
+        <w:rPr>
+          <w:color w:val="00B0F0"/>
+          <w:sz w:val="24"/>
+          <w:szCs w:val="24"/>
+        </w:rPr>
+        <w:t>Чим відрізняється фоновий процес від звичайного. Де вони використовуються?</w:t>
+      </w:r>
+    </w:p>
+    <w:p>
+      <w:pPr>
+        <w:rPr>
+          <w:rFonts w:ascii="Arial" w:hAnsi="Arial" w:cs="Arial"/>
+          <w:color w:val="000000"/>
+          <w:sz w:val="19"/>
+          <w:szCs w:val="19"/>
+          <w:shd w:val="clear" w:color="auto" w:fill="FFFFFF"/>
+        </w:rPr>
+      </w:pPr>
+      <w:r>
+        <w:rPr>
+          <w:rFonts w:ascii="Arial" w:hAnsi="Arial" w:cs="Arial"/>
+          <w:color w:val="000000"/>
+          <w:sz w:val="19"/>
+          <w:szCs w:val="19"/>
+          <w:shd w:val="clear" w:color="auto" w:fill="FFFFFF"/>
+        </w:rPr>
+        <w:t xml:space="preserve">Команди </w:t>
+      </w:r>
+      <w:proofErr w:type="spellStart"/>
+      <w:r>
+        <w:rPr>
+          <w:rFonts w:ascii="Arial" w:hAnsi="Arial" w:cs="Arial"/>
+          <w:color w:val="000000"/>
+          <w:sz w:val="19"/>
+          <w:szCs w:val="19"/>
+          <w:shd w:val="clear" w:color="auto" w:fill="FFFFFF"/>
+        </w:rPr>
+        <w:t>fg</w:t>
+      </w:r>
+      <w:proofErr w:type="spellEnd"/>
+      <w:r>
+        <w:rPr>
+          <w:rFonts w:ascii="Arial" w:hAnsi="Arial" w:cs="Arial"/>
+          <w:color w:val="000000"/>
+          <w:sz w:val="19"/>
+          <w:szCs w:val="19"/>
+          <w:shd w:val="clear" w:color="auto" w:fill="FFFFFF"/>
+        </w:rPr>
+        <w:t xml:space="preserve"> і </w:t>
+      </w:r>
+      <w:proofErr w:type="spellStart"/>
+      <w:r>
+        <w:rPr>
+          <w:rFonts w:ascii="Arial" w:hAnsi="Arial" w:cs="Arial"/>
+          <w:color w:val="000000"/>
+          <w:sz w:val="19"/>
+          <w:szCs w:val="19"/>
+          <w:shd w:val="clear" w:color="auto" w:fill="FFFFFF"/>
+        </w:rPr>
+        <w:t>bg</w:t>
+      </w:r>
+      <w:proofErr w:type="spellEnd"/>
+      <w:r>
+        <w:rPr>
+          <w:rFonts w:ascii="Arial" w:hAnsi="Arial" w:cs="Arial"/>
+          <w:color w:val="000000"/>
+          <w:sz w:val="19"/>
+          <w:szCs w:val="19"/>
+          <w:shd w:val="clear" w:color="auto" w:fill="FFFFFF"/>
+        </w:rPr>
+        <w:t xml:space="preserve"> звичайно переводять на передній план чи у фоновий режим процеси, що були зупинені останніми (що визначається символом “+” після номера роботи при використанні команди </w:t>
+      </w:r>
+      <w:proofErr w:type="spellStart"/>
+      <w:r>
+        <w:rPr>
+          <w:rFonts w:ascii="Arial" w:hAnsi="Arial" w:cs="Arial"/>
+          <w:color w:val="000000"/>
+          <w:sz w:val="19"/>
+          <w:szCs w:val="19"/>
+          <w:shd w:val="clear" w:color="auto" w:fill="FFFFFF"/>
+        </w:rPr>
+        <w:t>jobs</w:t>
+      </w:r>
+      <w:proofErr w:type="spellEnd"/>
+      <w:r>
+        <w:rPr>
+          <w:rFonts w:ascii="Arial" w:hAnsi="Arial" w:cs="Arial"/>
+          <w:color w:val="000000"/>
+          <w:sz w:val="19"/>
+          <w:szCs w:val="19"/>
+          <w:shd w:val="clear" w:color="auto" w:fill="FFFFFF"/>
+        </w:rPr>
+        <w:t>).</w:t>
+      </w:r>
+    </w:p>
+    <w:p>
+      <w:r>
+        <w:t>Використовуються для написання команд</w:t>
+      </w:r>
+    </w:p>
+    <w:p>
+      <w:pPr>
+        <w:rPr>
+          <w:color w:val="00B0F0"/>
+          <w:sz w:val="24"/>
+          <w:szCs w:val="24"/>
+        </w:rPr>
+      </w:pPr>
+      <w:r>
+        <w:rPr>
+          <w:color w:val="00B0F0"/>
+          <w:sz w:val="24"/>
+          <w:szCs w:val="24"/>
+        </w:rPr>
+        <w:t xml:space="preserve">Опишіть наступні команди та поясніть що вони виконують – команда </w:t>
+      </w:r>
+      <w:proofErr w:type="spellStart"/>
+      <w:r>
+        <w:rPr>
+          <w:color w:val="00B0F0"/>
+          <w:sz w:val="24"/>
+          <w:szCs w:val="24"/>
+        </w:rPr>
+        <w:t>jobs</w:t>
+      </w:r>
+      <w:proofErr w:type="spellEnd"/>
+      <w:r>
+        <w:rPr>
+          <w:color w:val="00B0F0"/>
+          <w:sz w:val="24"/>
+          <w:szCs w:val="24"/>
+        </w:rPr>
+        <w:t xml:space="preserve">, </w:t>
+      </w:r>
+      <w:proofErr w:type="spellStart"/>
+      <w:r>
+        <w:rPr>
+          <w:color w:val="00B0F0"/>
+          <w:sz w:val="24"/>
+          <w:szCs w:val="24"/>
+        </w:rPr>
+        <w:t>bg</w:t>
+      </w:r>
+      <w:proofErr w:type="spellEnd"/>
+      <w:r>
+        <w:rPr>
+          <w:color w:val="00B0F0"/>
+          <w:sz w:val="24"/>
+          <w:szCs w:val="24"/>
+        </w:rPr>
+        <w:t xml:space="preserve">, </w:t>
+      </w:r>
+      <w:proofErr w:type="spellStart"/>
+      <w:r>
+        <w:rPr>
+          <w:color w:val="00B0F0"/>
+          <w:sz w:val="24"/>
+          <w:szCs w:val="24"/>
+        </w:rPr>
+        <w:t>fg</w:t>
+      </w:r>
+      <w:proofErr w:type="spellEnd"/>
+      <w:r>
+        <w:rPr>
+          <w:color w:val="00B0F0"/>
+          <w:sz w:val="24"/>
+          <w:szCs w:val="24"/>
+        </w:rPr>
+        <w:t>.</w:t>
+      </w:r>
+    </w:p>
+    <w:p>
+      <w:pPr>
+        <w:rPr>
+          <w:color w:val="000000" w:themeColor="text1"/>
+        </w:rPr>
+      </w:pPr>
+      <w:r>
+        <w:rPr>
+          <w:color w:val="000000" w:themeColor="text1"/>
+        </w:rPr>
+        <w:t xml:space="preserve">Ці команди використовують для керування фоновими процесами </w:t>
+      </w:r>
+    </w:p>
+    <w:p>
+      <w:pPr>
+        <w:rPr>
+          <w:color w:val="00B0F0"/>
+          <w:sz w:val="24"/>
+          <w:szCs w:val="24"/>
+        </w:rPr>
+      </w:pPr>
+      <w:r>
+        <w:rPr>
+          <w:color w:val="00B0F0"/>
+          <w:sz w:val="24"/>
+          <w:szCs w:val="24"/>
+        </w:rPr>
+        <w:t>Якою командою можна переглянути інформацію про запущені в системи фонові процеси та</w:t>
+      </w:r>
+      <w:r>
+        <w:rPr>
+          <w:color w:val="00B0F0"/>
+          <w:sz w:val="24"/>
+          <w:szCs w:val="24"/>
+        </w:rPr>
+        <w:t xml:space="preserve"> </w:t>
+      </w:r>
+      <w:r>
+        <w:rPr>
+          <w:color w:val="00B0F0"/>
+          <w:sz w:val="24"/>
+          <w:szCs w:val="24"/>
+        </w:rPr>
+        <w:t>задачі?</w:t>
+      </w:r>
+    </w:p>
+    <w:p>
+      <w:r>
+        <w:t>Отримати інформацію про відповідність процесу між роботою та ідентифікатором можна за допомогою команди завдань</w:t>
+      </w:r>
+    </w:p>
+    <w:p>
+      <w:pPr>
+        <w:rPr>
+          <w:color w:val="00B0F0"/>
+          <w:sz w:val="24"/>
+          <w:szCs w:val="24"/>
+        </w:rPr>
+      </w:pPr>
+      <w:r>
+        <w:rPr>
+          <w:color w:val="00B0F0"/>
+          <w:sz w:val="24"/>
+          <w:szCs w:val="24"/>
+        </w:rPr>
+        <w:t xml:space="preserve">Як призупинити фоновий процес, як його потім відновити та при необхідності </w:t>
+      </w:r>
+      <w:proofErr w:type="spellStart"/>
+      <w:r>
+        <w:rPr>
+          <w:color w:val="00B0F0"/>
+          <w:sz w:val="24"/>
+          <w:szCs w:val="24"/>
+        </w:rPr>
+        <w:t>перезапусти</w:t>
+      </w:r>
+      <w:proofErr w:type="spellEnd"/>
+      <w:r>
+        <w:rPr>
+          <w:color w:val="00B0F0"/>
+          <w:sz w:val="24"/>
+          <w:szCs w:val="24"/>
+        </w:rPr>
+        <w:t>?</w:t>
+      </w:r>
+    </w:p>
+    <w:p>
+      <w:pPr>
+        <w:rPr>
+          <w:color w:val="00B0F0"/>
+          <w:sz w:val="24"/>
+          <w:szCs w:val="24"/>
+          <w:lang w:val="en-US"/>
+        </w:rPr>
+      </w:pPr>
+      <w:r>
+        <w:rPr>
+          <w:noProof/>
+        </w:rPr>
+        <w:lastRenderedPageBreak/>
+        <w:drawing>
+          <wp:inline distT="0" distB="0" distL="0" distR="0" wp14:anchorId="525866CE" wp14:editId="74480863">
+            <wp:extent cx="5940425" cy="815975"/>
+            <wp:effectExtent l="0" t="0" r="3175" b="3175"/>
+            <wp:docPr id="8" name="Рисунок 8"/>
+            <wp:cNvGraphicFramePr>
+              <a:graphicFrameLocks xmlns:a="http://schemas.openxmlformats.org/drawingml/2006/main" noChangeAspect="1"/>
+            </wp:cNvGraphicFramePr>
+            <a:graphic xmlns:a="http://schemas.openxmlformats.org/drawingml/2006/main">
+              <a:graphicData uri="http://schemas.openxmlformats.org/drawingml/2006/picture">
+                <pic:pic xmlns:pic="http://schemas.openxmlformats.org/drawingml/2006/picture">
+                  <pic:nvPicPr>
+                    <pic:cNvPr id="1" name=""/>
+                    <pic:cNvPicPr/>
+                  </pic:nvPicPr>
+                  <pic:blipFill>
+                    <a:blip r:embed="rId10"/>
+                    <a:stretch>
+                      <a:fillRect/>
+                    </a:stretch>
+                  </pic:blipFill>
+                  <pic:spPr>
+                    <a:xfrm>
+                      <a:off x="0" y="0"/>
+                      <a:ext cx="5940425" cy="815975"/>
+                    </a:xfrm>
+                    <a:prstGeom prst="rect">
+                      <a:avLst/>
+                    </a:prstGeom>
+                  </pic:spPr>
+                </pic:pic>
+              </a:graphicData>
+            </a:graphic>
+          </wp:inline>
+        </w:drawing>
+      </w:r>
+    </w:p>
+    <w:p>
+      <w:pPr>
+        <w:rPr>
+          <w:color w:val="00B0F0"/>
+          <w:sz w:val="24"/>
+          <w:szCs w:val="24"/>
+          <w:lang w:val="en-US"/>
+        </w:rPr>
+      </w:pPr>
+      <w:r>
+        <w:rPr>
+          <w:noProof/>
+        </w:rPr>
+        <w:drawing>
+          <wp:inline distT="0" distB="0" distL="0" distR="0" wp14:anchorId="436733F7" wp14:editId="103D7F44">
+            <wp:extent cx="5940425" cy="1076325"/>
+            <wp:effectExtent l="0" t="0" r="3175" b="9525"/>
+            <wp:docPr id="9" name="Рисунок 9"/>
+            <wp:cNvGraphicFramePr>
+              <a:graphicFrameLocks xmlns:a="http://schemas.openxmlformats.org/drawingml/2006/main" noChangeAspect="1"/>
+            </wp:cNvGraphicFramePr>
+            <a:graphic xmlns:a="http://schemas.openxmlformats.org/drawingml/2006/main">
+              <a:graphicData uri="http://schemas.openxmlformats.org/drawingml/2006/picture">
+                <pic:pic xmlns:pic="http://schemas.openxmlformats.org/drawingml/2006/picture">
+                  <pic:nvPicPr>
+                    <pic:cNvPr id="1" name=""/>
+                    <pic:cNvPicPr/>
+                  </pic:nvPicPr>
+                  <pic:blipFill>
+                    <a:blip r:embed="rId11"/>
+                    <a:stretch>
+                      <a:fillRect/>
+                    </a:stretch>
+                  </pic:blipFill>
+                  <pic:spPr>
+                    <a:xfrm>
+                      <a:off x="0" y="0"/>
+                      <a:ext cx="5940425" cy="1076325"/>
+                    </a:xfrm>
+                    <a:prstGeom prst="rect">
+                      <a:avLst/>
+                    </a:prstGeom>
+                  </pic:spPr>
+                </pic:pic>
+              </a:graphicData>
+            </a:graphic>
+          </wp:inline>
+        </w:drawing>
+      </w:r>
+    </w:p>
+    <w:p>
+      <w:pPr>
+        <w:rPr>
+          <w:color w:val="00B0F0"/>
+          <w:sz w:val="24"/>
+          <w:szCs w:val="24"/>
+        </w:rPr>
+      </w:pPr>
+      <w:proofErr w:type="spellStart"/>
+      <w:r>
+        <w:rPr>
+          <w:color w:val="00B0F0"/>
+          <w:sz w:val="24"/>
+          <w:szCs w:val="24"/>
+          <w:lang w:val="en-US"/>
+        </w:rPr>
+        <w:t>Контрольні</w:t>
+      </w:r>
+      <w:proofErr w:type="spellEnd"/>
+      <w:r>
+        <w:rPr>
+          <w:color w:val="00B0F0"/>
+          <w:sz w:val="24"/>
+          <w:szCs w:val="24"/>
+          <w:lang w:val="en-US"/>
+        </w:rPr>
+        <w:t xml:space="preserve"> </w:t>
+      </w:r>
+      <w:proofErr w:type="spellStart"/>
+      <w:r>
+        <w:rPr>
+          <w:color w:val="00B0F0"/>
+          <w:sz w:val="24"/>
+          <w:szCs w:val="24"/>
+          <w:lang w:val="en-US"/>
+        </w:rPr>
+        <w:t>запитання</w:t>
+      </w:r>
+      <w:proofErr w:type="spellEnd"/>
+      <w:r>
+        <w:rPr>
+          <w:color w:val="00B0F0"/>
+          <w:sz w:val="24"/>
+          <w:szCs w:val="24"/>
+        </w:rPr>
+        <w:t>:</w:t>
+      </w:r>
+    </w:p>
+    <w:p>
+      <w:pPr>
+        <w:rPr>
+          <w:color w:val="00B0F0"/>
+          <w:sz w:val="24"/>
+          <w:szCs w:val="24"/>
+        </w:rPr>
+      </w:pPr>
+      <w:r>
+        <w:rPr>
+          <w:color w:val="00B0F0"/>
+          <w:sz w:val="24"/>
+          <w:szCs w:val="24"/>
+        </w:rPr>
+        <w:t>1.</w:t>
+      </w:r>
+      <w:r>
+        <w:t xml:space="preserve"> </w:t>
+      </w:r>
+      <w:r>
+        <w:rPr>
+          <w:color w:val="00B0F0"/>
+          <w:sz w:val="24"/>
+          <w:szCs w:val="24"/>
+        </w:rPr>
+        <w:t>/</w:t>
+      </w:r>
+      <w:proofErr w:type="spellStart"/>
+      <w:r>
+        <w:rPr>
+          <w:color w:val="00B0F0"/>
+          <w:sz w:val="24"/>
+          <w:szCs w:val="24"/>
+        </w:rPr>
+        <w:t>proc</w:t>
+      </w:r>
+      <w:proofErr w:type="spellEnd"/>
+      <w:r>
+        <w:rPr>
+          <w:color w:val="00B0F0"/>
+          <w:sz w:val="24"/>
+          <w:szCs w:val="24"/>
+        </w:rPr>
+        <w:t xml:space="preserve"> — це справжня файлова система. Вона віртуальна. Її основне завдання - отримання стану системи та частково виконання керуючих дій</w:t>
+      </w:r>
+    </w:p>
+    <w:p>
+      <w:pPr>
+        <w:rPr>
+          <w:color w:val="00B0F0"/>
+          <w:sz w:val="24"/>
+          <w:szCs w:val="24"/>
+        </w:rPr>
+      </w:pPr>
+      <w:r>
+        <w:rPr>
+          <w:color w:val="00B0F0"/>
+          <w:sz w:val="24"/>
+          <w:szCs w:val="24"/>
+        </w:rPr>
+        <w:t xml:space="preserve">Зберігає інформацію </w:t>
+      </w:r>
+    </w:p>
+    <w:p>
+      <w:pPr>
+        <w:rPr>
+          <w:color w:val="00B0F0"/>
+          <w:sz w:val="24"/>
+          <w:szCs w:val="24"/>
+        </w:rPr>
+      </w:pPr>
+      <w:r>
+        <w:rPr>
+          <w:color w:val="00B0F0"/>
+          <w:sz w:val="24"/>
+          <w:szCs w:val="24"/>
+        </w:rPr>
+        <w:t>/</w:t>
+      </w:r>
+      <w:proofErr w:type="spellStart"/>
+      <w:r>
+        <w:rPr>
+          <w:color w:val="00B0F0"/>
+          <w:sz w:val="24"/>
+          <w:szCs w:val="24"/>
+        </w:rPr>
+        <w:t>proc</w:t>
+      </w:r>
+      <w:proofErr w:type="spellEnd"/>
+      <w:r>
+        <w:rPr>
+          <w:color w:val="00B0F0"/>
+          <w:sz w:val="24"/>
+          <w:szCs w:val="24"/>
+        </w:rPr>
+        <w:t>/N/</w:t>
+      </w:r>
+      <w:proofErr w:type="spellStart"/>
+      <w:r>
+        <w:rPr>
+          <w:color w:val="00B0F0"/>
+          <w:sz w:val="24"/>
+          <w:szCs w:val="24"/>
+        </w:rPr>
+        <w:t>cmdline</w:t>
+      </w:r>
+      <w:proofErr w:type="spellEnd"/>
+      <w:r>
+        <w:rPr>
+          <w:color w:val="00B0F0"/>
+          <w:sz w:val="24"/>
+          <w:szCs w:val="24"/>
+        </w:rPr>
+        <w:t xml:space="preserve"> — Вміст командного рядка, яким було запущено процес.</w:t>
+      </w:r>
+    </w:p>
+    <w:p>
+      <w:pPr>
+        <w:rPr>
+          <w:color w:val="00B0F0"/>
+          <w:sz w:val="24"/>
+          <w:szCs w:val="24"/>
+        </w:rPr>
+      </w:pPr>
+      <w:r>
+        <w:rPr>
+          <w:color w:val="00B0F0"/>
+          <w:sz w:val="24"/>
+          <w:szCs w:val="24"/>
+        </w:rPr>
+        <w:t xml:space="preserve"> /</w:t>
+      </w:r>
+      <w:proofErr w:type="spellStart"/>
+      <w:r>
+        <w:rPr>
+          <w:color w:val="00B0F0"/>
+          <w:sz w:val="24"/>
+          <w:szCs w:val="24"/>
+        </w:rPr>
+        <w:t>proc</w:t>
+      </w:r>
+      <w:proofErr w:type="spellEnd"/>
+      <w:r>
+        <w:rPr>
+          <w:color w:val="00B0F0"/>
+          <w:sz w:val="24"/>
+          <w:szCs w:val="24"/>
+        </w:rPr>
+        <w:t>/N/</w:t>
+      </w:r>
+      <w:proofErr w:type="spellStart"/>
+      <w:r>
+        <w:rPr>
+          <w:color w:val="00B0F0"/>
+          <w:sz w:val="24"/>
+          <w:szCs w:val="24"/>
+        </w:rPr>
+        <w:t>environ</w:t>
+      </w:r>
+      <w:proofErr w:type="spellEnd"/>
+      <w:r>
+        <w:rPr>
+          <w:color w:val="00B0F0"/>
+          <w:sz w:val="24"/>
+          <w:szCs w:val="24"/>
+        </w:rPr>
+        <w:t xml:space="preserve"> - Опис оточення, в якому працює процес.</w:t>
+      </w:r>
+    </w:p>
+    <w:p>
+      <w:pPr>
+        <w:rPr>
+          <w:color w:val="00B0F0"/>
+          <w:sz w:val="24"/>
+          <w:szCs w:val="24"/>
+        </w:rPr>
+      </w:pPr>
+      <w:r>
+        <w:rPr>
+          <w:color w:val="00B0F0"/>
+          <w:sz w:val="24"/>
+          <w:szCs w:val="24"/>
+        </w:rPr>
+        <w:t>/</w:t>
+      </w:r>
+      <w:proofErr w:type="spellStart"/>
+      <w:r>
+        <w:rPr>
+          <w:color w:val="00B0F0"/>
+          <w:sz w:val="24"/>
+          <w:szCs w:val="24"/>
+        </w:rPr>
+        <w:t>proc</w:t>
+      </w:r>
+      <w:proofErr w:type="spellEnd"/>
+      <w:r>
+        <w:rPr>
+          <w:color w:val="00B0F0"/>
+          <w:sz w:val="24"/>
+          <w:szCs w:val="24"/>
+        </w:rPr>
+        <w:t>/N/</w:t>
+      </w:r>
+      <w:proofErr w:type="spellStart"/>
+      <w:r>
+        <w:rPr>
+          <w:color w:val="00B0F0"/>
+          <w:sz w:val="24"/>
+          <w:szCs w:val="24"/>
+        </w:rPr>
+        <w:t>exe</w:t>
+      </w:r>
+      <w:proofErr w:type="spellEnd"/>
+      <w:r>
+        <w:rPr>
+          <w:color w:val="00B0F0"/>
+          <w:sz w:val="24"/>
+          <w:szCs w:val="24"/>
+        </w:rPr>
+        <w:t xml:space="preserve"> — Символічна посилання на здійсненний файл запущеної програми</w:t>
+      </w:r>
+    </w:p>
+    <w:p>
+      <w:pPr>
+        <w:rPr>
+          <w:color w:val="00B0F0"/>
+          <w:sz w:val="24"/>
+          <w:szCs w:val="24"/>
+        </w:rPr>
+      </w:pPr>
+      <w:r>
+        <w:rPr>
+          <w:color w:val="00B0F0"/>
+          <w:sz w:val="24"/>
+          <w:szCs w:val="24"/>
+        </w:rPr>
+        <w:t>/</w:t>
+      </w:r>
+      <w:proofErr w:type="spellStart"/>
+      <w:r>
+        <w:rPr>
+          <w:color w:val="00B0F0"/>
+          <w:sz w:val="24"/>
+          <w:szCs w:val="24"/>
+        </w:rPr>
+        <w:t>proc</w:t>
+      </w:r>
+      <w:proofErr w:type="spellEnd"/>
+      <w:r>
+        <w:rPr>
+          <w:color w:val="00B0F0"/>
+          <w:sz w:val="24"/>
+          <w:szCs w:val="24"/>
+        </w:rPr>
+        <w:t>/N/</w:t>
+      </w:r>
+      <w:proofErr w:type="spellStart"/>
+      <w:r>
+        <w:rPr>
+          <w:color w:val="00B0F0"/>
+          <w:sz w:val="24"/>
+          <w:szCs w:val="24"/>
+        </w:rPr>
+        <w:t>limits</w:t>
+      </w:r>
+      <w:proofErr w:type="spellEnd"/>
+      <w:r>
+        <w:rPr>
+          <w:color w:val="00B0F0"/>
+          <w:sz w:val="24"/>
+          <w:szCs w:val="24"/>
+        </w:rPr>
+        <w:t xml:space="preserve"> — Ліміти використання системних ресурсів, актуальні для чинного процесу.</w:t>
+      </w:r>
+    </w:p>
+    <w:p>
+      <w:pPr>
+        <w:rPr>
+          <w:color w:val="00B0F0"/>
+          <w:sz w:val="24"/>
+          <w:szCs w:val="24"/>
+        </w:rPr>
+      </w:pPr>
+      <w:r>
+        <w:rPr>
+          <w:color w:val="00B0F0"/>
+          <w:sz w:val="24"/>
+          <w:szCs w:val="24"/>
+        </w:rPr>
+        <w:t>/</w:t>
+      </w:r>
+      <w:proofErr w:type="spellStart"/>
+      <w:r>
+        <w:rPr>
+          <w:color w:val="00B0F0"/>
+          <w:sz w:val="24"/>
+          <w:szCs w:val="24"/>
+        </w:rPr>
+        <w:t>proc</w:t>
+      </w:r>
+      <w:proofErr w:type="spellEnd"/>
+      <w:r>
+        <w:rPr>
+          <w:color w:val="00B0F0"/>
+          <w:sz w:val="24"/>
+          <w:szCs w:val="24"/>
+        </w:rPr>
+        <w:t>/N/</w:t>
+      </w:r>
+      <w:proofErr w:type="spellStart"/>
+      <w:r>
+        <w:rPr>
+          <w:color w:val="00B0F0"/>
+          <w:sz w:val="24"/>
+          <w:szCs w:val="24"/>
+        </w:rPr>
+        <w:t>mounts</w:t>
+      </w:r>
+      <w:proofErr w:type="spellEnd"/>
+      <w:r>
+        <w:rPr>
+          <w:color w:val="00B0F0"/>
+          <w:sz w:val="24"/>
+          <w:szCs w:val="24"/>
+        </w:rPr>
+        <w:t xml:space="preserve"> — Список змонтованих ресурсів, доступних процесу</w:t>
+      </w:r>
+    </w:p>
+    <w:p>
+      <w:pPr>
+        <w:rPr>
+          <w:color w:val="00B0F0"/>
+          <w:sz w:val="24"/>
+          <w:szCs w:val="24"/>
+        </w:rPr>
+      </w:pPr>
+      <w:r>
+        <w:rPr>
+          <w:color w:val="00B0F0"/>
+          <w:sz w:val="24"/>
+          <w:szCs w:val="24"/>
+        </w:rPr>
+        <w:t>/</w:t>
+      </w:r>
+      <w:proofErr w:type="spellStart"/>
+      <w:r>
+        <w:rPr>
+          <w:color w:val="00B0F0"/>
+          <w:sz w:val="24"/>
+          <w:szCs w:val="24"/>
+        </w:rPr>
+        <w:t>proc</w:t>
+      </w:r>
+      <w:proofErr w:type="spellEnd"/>
+      <w:r>
+        <w:rPr>
+          <w:color w:val="00B0F0"/>
+          <w:sz w:val="24"/>
+          <w:szCs w:val="24"/>
+        </w:rPr>
+        <w:t>/N/</w:t>
+      </w:r>
+      <w:proofErr w:type="spellStart"/>
+      <w:r>
+        <w:rPr>
+          <w:color w:val="00B0F0"/>
+          <w:sz w:val="24"/>
+          <w:szCs w:val="24"/>
+        </w:rPr>
+        <w:t>status</w:t>
+      </w:r>
+      <w:proofErr w:type="spellEnd"/>
+      <w:r>
+        <w:rPr>
+          <w:color w:val="00B0F0"/>
+          <w:sz w:val="24"/>
+          <w:szCs w:val="24"/>
+        </w:rPr>
+        <w:t xml:space="preserve"> — Статус програми, що працює.</w:t>
+      </w:r>
+    </w:p>
+    <w:p>
+      <w:pPr>
+        <w:rPr>
+          <w:noProof/>
+        </w:rPr>
+      </w:pPr>
+      <w:r>
+        <w:rPr>
+          <w:color w:val="00B0F0"/>
+          <w:sz w:val="24"/>
+          <w:szCs w:val="24"/>
+        </w:rPr>
+        <w:t>2.</w:t>
+      </w:r>
+      <w:r>
+        <w:rPr>
+          <w:noProof/>
+        </w:rPr>
+        <w:t xml:space="preserve"> </w:t>
+      </w:r>
+      <w:r>
+        <w:rPr>
+          <w:noProof/>
+        </w:rPr>
+        <w:drawing>
+          <wp:inline distT="0" distB="0" distL="0" distR="0" wp14:anchorId="3F091003" wp14:editId="59B81EA7">
+            <wp:extent cx="4943475" cy="1514475"/>
+            <wp:effectExtent l="0" t="0" r="9525" b="9525"/>
+            <wp:docPr id="10" name="Рисунок 10"/>
+            <wp:cNvGraphicFramePr>
+              <a:graphicFrameLocks xmlns:a="http://schemas.openxmlformats.org/drawingml/2006/main" noChangeAspect="1"/>
+            </wp:cNvGraphicFramePr>
+            <a:graphic xmlns:a="http://schemas.openxmlformats.org/drawingml/2006/main">
+              <a:graphicData uri="http://schemas.openxmlformats.org/drawingml/2006/picture">
+                <pic:pic xmlns:pic="http://schemas.openxmlformats.org/drawingml/2006/picture">
+                  <pic:nvPicPr>
+                    <pic:cNvPr id="1" name=""/>
+                    <pic:cNvPicPr/>
+                  </pic:nvPicPr>
+                  <pic:blipFill>
+                    <a:blip r:embed="rId12"/>
+                    <a:stretch>
+                      <a:fillRect/>
+                    </a:stretch>
+                  </pic:blipFill>
+                  <pic:spPr>
+                    <a:xfrm>
+                      <a:off x="0" y="0"/>
+                      <a:ext cx="4943475" cy="1514475"/>
+                    </a:xfrm>
+                    <a:prstGeom prst="rect">
+                      <a:avLst/>
+                    </a:prstGeom>
+                  </pic:spPr>
+                </pic:pic>
+              </a:graphicData>
+            </a:graphic>
+          </wp:inline>
+        </w:drawing>
+      </w:r>
+    </w:p>
+    <w:p>
+      <w:pPr>
+        <w:rPr>
+          <w:noProof/>
+        </w:rPr>
+      </w:pPr>
+      <w:r>
+        <w:rPr>
+          <w:noProof/>
+        </w:rPr>
+        <w:t>3.</w:t>
+      </w:r>
+      <w:r>
+        <w:t xml:space="preserve"> </w:t>
+      </w:r>
+      <w:r>
+        <w:rPr>
+          <w:noProof/>
+        </w:rPr>
+        <w:t>“pstree”-це хороший підхід для ідентифікації ідентифікатора батьківського процесу (PPID), оскільки він показує відносини батько-дочір у ієрархії дерева.</w:t>
+      </w:r>
+    </w:p>
+    <w:p>
+      <w:pPr>
+        <w:rPr>
+          <w:noProof/>
+        </w:rPr>
+      </w:pPr>
+      <w:r>
+        <w:rPr>
+          <w:noProof/>
+        </w:rPr>
+        <w:t>Введіть просто "pstree"Команда з"-стор”В терміналі, щоб перевірити, як він відображає всі запущені батьківські процеси разом з їх дочірніми процесами та відповідними PID.</w:t>
+      </w:r>
+    </w:p>
+    <w:p>
+      <w:pPr>
+        <w:rPr>
+          <w:noProof/>
+        </w:rPr>
+      </w:pPr>
+      <w:r>
+        <w:rPr>
+          <w:noProof/>
+        </w:rPr>
+        <w:t>Він показує батьківський ідентифікатор разом з ідентифікаторами дочірніх процесів.</w:t>
+      </w:r>
+    </w:p>
+    <w:p>
+      <w:pPr>
+        <w:rPr>
+          <w:noProof/>
+        </w:rPr>
+      </w:pPr>
+      <w:r>
+        <w:rPr>
+          <w:noProof/>
+        </w:rPr>
+        <w:t>Давайте розглянемо приклад "Mozilla Firefox", щоб отримати його PPID разом із повною ієрархією процесів. Виконайте в терміналі таку команду:</w:t>
+      </w:r>
+    </w:p>
+    <w:p>
+      <w:pPr>
+        <w:rPr>
+          <w:noProof/>
+        </w:rPr>
+      </w:pPr>
+      <w:r>
+        <w:rPr>
+          <w:noProof/>
+        </w:rPr>
+        <w:t>$ pstree-стор|grep "Firefox"</w:t>
+      </w:r>
+    </w:p>
+    <w:p>
+      <w:pPr>
+        <w:rPr>
+          <w:noProof/>
+        </w:rPr>
+      </w:pPr>
+      <w:r>
+        <w:rPr>
+          <w:noProof/>
+        </w:rPr>
+        <w:t>(grep -це інструмент командного рядка, який допомагає шукати певний рядок)</w:t>
+      </w:r>
+    </w:p>
+    <w:p>
+      <w:pPr>
+        <w:rPr>
+          <w:noProof/>
+        </w:rPr>
+      </w:pPr>
+      <w:r>
+        <w:rPr>
+          <w:noProof/>
+        </w:rPr>
+        <w:lastRenderedPageBreak/>
+        <w:t>У згаданих результатах ми можемо це побачити 3528 є PPID процесу "Firefox,”, А всі інші - це дочірні процеси.</w:t>
+      </w:r>
+    </w:p>
+    <w:p>
+      <w:pPr>
+        <w:rPr>
+          <w:noProof/>
+        </w:rPr>
+      </w:pPr>
+      <w:r>
+        <w:rPr>
+          <w:noProof/>
+        </w:rPr>
+        <w:t>Щоб надрукувати лише ідентифікатор батьківського процесу в терміналі, виконайте згадану команду:</w:t>
+      </w:r>
+    </w:p>
+    <w:p>
+      <w:pPr>
+        <w:rPr>
+          <w:noProof/>
+        </w:rPr>
+      </w:pPr>
+      <w:r>
+        <w:rPr>
+          <w:noProof/>
+        </w:rPr>
+        <w:t>$ pstree-стор|grep "Firefox" |керівник-1</w:t>
+      </w:r>
+    </w:p>
+    <w:p>
+      <w:pPr>
+        <w:rPr>
+          <w:noProof/>
+        </w:rPr>
+      </w:pPr>
+      <w:r>
+        <w:rPr>
+          <w:noProof/>
+        </w:rPr>
+        <w:t>4.</w:t>
+      </w:r>
+      <w:r>
+        <w:rPr>
+          <w:noProof/>
+        </w:rPr>
+        <w:t xml:space="preserve"> </w:t>
+      </w:r>
+      <w:r>
+        <w:rPr>
+          <w:noProof/>
+        </w:rPr>
+        <w:drawing>
+          <wp:inline distT="0" distB="0" distL="0" distR="0" wp14:anchorId="638F73D3" wp14:editId="09A97FF2">
+            <wp:extent cx="5940425" cy="1212215"/>
+            <wp:effectExtent l="0" t="0" r="3175" b="6985"/>
+            <wp:docPr id="11" name="Рисунок 11"/>
+            <wp:cNvGraphicFramePr>
+              <a:graphicFrameLocks xmlns:a="http://schemas.openxmlformats.org/drawingml/2006/main" noChangeAspect="1"/>
+            </wp:cNvGraphicFramePr>
+            <a:graphic xmlns:a="http://schemas.openxmlformats.org/drawingml/2006/main">
+              <a:graphicData uri="http://schemas.openxmlformats.org/drawingml/2006/picture">
+                <pic:pic xmlns:pic="http://schemas.openxmlformats.org/drawingml/2006/picture">
+                  <pic:nvPicPr>
+                    <pic:cNvPr id="1" name=""/>
+                    <pic:cNvPicPr/>
+                  </pic:nvPicPr>
+                  <pic:blipFill>
+                    <a:blip r:embed="rId13"/>
+                    <a:stretch>
+                      <a:fillRect/>
+                    </a:stretch>
+                  </pic:blipFill>
+                  <pic:spPr>
+                    <a:xfrm>
+                      <a:off x="0" y="0"/>
+                      <a:ext cx="5940425" cy="1212215"/>
+                    </a:xfrm>
+                    <a:prstGeom prst="rect">
+                      <a:avLst/>
+                    </a:prstGeom>
+                  </pic:spPr>
+                </pic:pic>
+              </a:graphicData>
+            </a:graphic>
+          </wp:inline>
+        </w:drawing>
+      </w:r>
+    </w:p>
+    <w:p>
+      <w:pPr>
+        <w:rPr>
+          <w:noProof/>
+        </w:rPr>
+      </w:pPr>
+      <w:r>
+        <w:rPr>
+          <w:noProof/>
+        </w:rPr>
+        <w:t>5.</w:t>
+      </w:r>
+      <w:r>
+        <w:t xml:space="preserve"> </w:t>
+      </w:r>
+      <w:r>
+        <w:rPr>
+          <w:noProof/>
+        </w:rPr>
+        <w:t>Htop — дисплей процесів, написаний для GNU/Linux. Він був задуманий замінити стандартну програму top . htop показує динамічний список системних процесів</w:t>
+      </w:r>
+    </w:p>
+    <w:p>
+      <w:pPr>
+        <w:rPr>
+          <w:noProof/>
+        </w:rPr>
+      </w:pPr>
+      <w:r>
+        <w:rPr>
+          <w:noProof/>
+        </w:rPr>
+        <w:t xml:space="preserve">6.В телефоні важче відобразити моніторинг процесів так як на телефоні потрібно завантажувати додаткові програми </w:t>
+      </w:r>
+    </w:p>
+    <w:p>
+      <w:pPr>
+        <w:rPr>
+          <w:noProof/>
+        </w:rPr>
+      </w:pPr>
+      <w:r>
+        <w:rPr>
+          <w:noProof/>
+        </w:rPr>
+        <w:t>7.М</w:t>
+      </w:r>
+      <w:r>
+        <w:rPr>
+          <w:noProof/>
+        </w:rPr>
+        <w:t xml:space="preserve">ій мобільний пристрій підтримує </w:t>
+      </w:r>
+      <w:r>
+        <w:rPr>
+          <w:noProof/>
+        </w:rPr>
+        <w:t>термінальне керування роботою процесів</w:t>
+      </w:r>
+      <w:r>
+        <w:rPr>
+          <w:noProof/>
+        </w:rPr>
+        <w:t xml:space="preserve">, обчислювання процесів </w:t>
+      </w:r>
+    </w:p>
+    <w:p>
+      <w:pPr>
+        <w:rPr>
+          <w:noProof/>
+        </w:rPr>
+      </w:pPr>
+      <w:r>
+        <w:rPr>
+          <w:noProof/>
+        </w:rPr>
+        <w:t>8.</w:t>
+      </w:r>
+      <w:r>
+        <w:t xml:space="preserve"> </w:t>
+      </w:r>
+      <w:r>
+        <w:rPr>
+          <w:noProof/>
+        </w:rPr>
+        <w:t>Так можливо. Але щоб дати доступ до моніторингу роботою процесу всього телефону треба дати деякі дозволи програмі в телефоні. Без цих дозволів не можливо щоб програма сама щось робила в телефоні. Але це більш в нових моделей телефонів можна вибрати саме параметри які ти хочеш дати цій програмі, більш в старих телефонах які вийшли в 2016 році на операційній системі андроїд 8, цього зробити не можна. Зараз технології йдуть тільки вперед і завжди розвиваються і те що буде з технологією ОС в майбутньому, будуть якісь зміни або доопрацювання системи.</w:t>
+      </w:r>
+    </w:p>
+    <w:p>
+      <w:pPr>
+        <w:rPr>
+          <w:b/>
+          <w:bCs/>
+          <w:noProof/>
+        </w:rPr>
+      </w:pPr>
+      <w:r>
+        <w:rPr>
+          <w:b/>
+          <w:bCs/>
+          <w:noProof/>
+        </w:rPr>
+        <w:t>Висновок</w:t>
+      </w:r>
+      <w:r>
+        <w:rPr>
+          <w:b/>
+          <w:bCs/>
+          <w:noProof/>
+        </w:rPr>
+        <w:t xml:space="preserve">: </w:t>
+      </w:r>
+      <w:bookmarkStart w:id="0" w:name="_GoBack"/>
+      <w:bookmarkEnd w:id="0"/>
+    </w:p>
+    <w:p>
+      <w:pPr>
+        <w:rPr>
+          <w:color w:val="00B0F0"/>
+          <w:sz w:val="24"/>
+          <w:szCs w:val="24"/>
+        </w:rPr>
+      </w:pPr>
+    </w:p>
     <w:sectPr>
       <w:pgSz w:w="11906" w:h="16838"/>
       <w:pgMar w:top="1134" w:right="850" w:bottom="1134" w:left="1701" w:header="708" w:footer="708" w:gutter="0"/>
@@ -1873,6 +4085,36 @@
     <w:semiHidden/>
     <w:unhideWhenUsed/>
   </w:style>
+  <w:style w:type="table" w:styleId="a3">
+    <w:name w:val="Table Grid"/>
+    <w:basedOn w:val="a1"/>
+    <w:uiPriority w:val="39"/>
+    <w:rsid w:val="00A17960"/>
+    <w:pPr>
+      <w:spacing w:after="0" w:line="240" w:lineRule="auto"/>
+    </w:pPr>
+    <w:tblPr>
+      <w:tblBorders>
+        <w:top w:val="single" w:sz="4" w:space="0" w:color="auto"/>
+        <w:left w:val="single" w:sz="4" w:space="0" w:color="auto"/>
+        <w:bottom w:val="single" w:sz="4" w:space="0" w:color="auto"/>
+        <w:right w:val="single" w:sz="4" w:space="0" w:color="auto"/>
+        <w:insideH w:val="single" w:sz="4" w:space="0" w:color="auto"/>
+        <w:insideV w:val="single" w:sz="4" w:space="0" w:color="auto"/>
+      </w:tblBorders>
+    </w:tblPr>
+  </w:style>
+  <w:style w:type="character" w:styleId="a4">
+    <w:name w:val="Emphasis"/>
+    <w:basedOn w:val="a0"/>
+    <w:uiPriority w:val="20"/>
+    <w:qFormat/>
+    <w:rsid w:val="009E2E23"/>
+    <w:rPr>
+      <w:i/>
+      <w:iCs/>
+    </w:rPr>
+  </w:style>
 </w:styles>
 </file>
 

--- a/Лабораторна робота №4 (звіт).docx
+++ b/Лабораторна робота №4 (звіт).docx
@@ -816,7 +816,17 @@
       </w:r>
     </w:p>
     <w:p>
-      <w:r>
+      <w:pPr>
+        <w:rPr>
+          <w:b/>
+          <w:bCs/>
+        </w:rPr>
+      </w:pPr>
+      <w:r>
+        <w:rPr>
+          <w:b/>
+          <w:bCs/>
+        </w:rPr>
         <w:t>Мета роботи:</w:t>
       </w:r>
     </w:p>
@@ -839,7 +849,17 @@
       </w:r>
     </w:p>
     <w:p>
-      <w:r>
+      <w:pPr>
+        <w:rPr>
+          <w:b/>
+          <w:bCs/>
+        </w:rPr>
+      </w:pPr>
+      <w:r>
+        <w:rPr>
+          <w:b/>
+          <w:bCs/>
+        </w:rPr>
         <w:t>Матеріальне забезпечення занять</w:t>
       </w:r>
     </w:p>
@@ -2848,15 +2868,18 @@
     <w:p>
       <w:pPr>
         <w:rPr>
-          <w:color w:val="00B0F0"/>
-          <w:sz w:val="24"/>
-          <w:szCs w:val="24"/>
-        </w:rPr>
-      </w:pPr>
-      <w:proofErr w:type="spellStart"/>
-      <w:r>
-        <w:rPr>
-          <w:color w:val="00B0F0"/>
+          <w:b/>
+          <w:bCs/>
+          <w:sz w:val="24"/>
+          <w:szCs w:val="24"/>
+        </w:rPr>
+      </w:pPr>
+      <w:bookmarkStart w:id="0" w:name="_GoBack"/>
+      <w:proofErr w:type="spellStart"/>
+      <w:r>
+        <w:rPr>
+          <w:b/>
+          <w:bCs/>
           <w:sz w:val="24"/>
           <w:szCs w:val="24"/>
           <w:lang w:val="en-US"/>
@@ -2866,7 +2889,8 @@
       <w:proofErr w:type="spellEnd"/>
       <w:r>
         <w:rPr>
-          <w:color w:val="00B0F0"/>
+          <w:b/>
+          <w:bCs/>
           <w:sz w:val="24"/>
           <w:szCs w:val="24"/>
           <w:lang w:val="en-US"/>
@@ -2876,7 +2900,8 @@
       <w:proofErr w:type="spellStart"/>
       <w:r>
         <w:rPr>
-          <w:color w:val="00B0F0"/>
+          <w:b/>
+          <w:bCs/>
           <w:sz w:val="24"/>
           <w:szCs w:val="24"/>
           <w:lang w:val="en-US"/>
@@ -2886,24 +2911,24 @@
       <w:proofErr w:type="spellEnd"/>
       <w:r>
         <w:rPr>
-          <w:color w:val="00B0F0"/>
+          <w:b/>
+          <w:bCs/>
           <w:sz w:val="24"/>
           <w:szCs w:val="24"/>
         </w:rPr>
         <w:t>:</w:t>
       </w:r>
     </w:p>
-    <w:p>
-      <w:pPr>
-        <w:rPr>
-          <w:color w:val="00B0F0"/>
-          <w:sz w:val="24"/>
-          <w:szCs w:val="24"/>
-        </w:rPr>
-      </w:pPr>
-      <w:r>
-        <w:rPr>
-          <w:color w:val="00B0F0"/>
+    <w:bookmarkEnd w:id="0"/>
+    <w:p>
+      <w:pPr>
+        <w:rPr>
+          <w:sz w:val="24"/>
+          <w:szCs w:val="24"/>
+        </w:rPr>
+      </w:pPr>
+      <w:r>
+        <w:rPr>
           <w:sz w:val="24"/>
           <w:szCs w:val="24"/>
         </w:rPr>
@@ -2914,7 +2939,6 @@
       </w:r>
       <w:r>
         <w:rPr>
-          <w:color w:val="00B0F0"/>
           <w:sz w:val="24"/>
           <w:szCs w:val="24"/>
         </w:rPr>
@@ -2923,7 +2947,6 @@
       <w:proofErr w:type="spellStart"/>
       <w:r>
         <w:rPr>
-          <w:color w:val="00B0F0"/>
           <w:sz w:val="24"/>
           <w:szCs w:val="24"/>
         </w:rPr>
@@ -2932,7 +2955,6 @@
       <w:proofErr w:type="spellEnd"/>
       <w:r>
         <w:rPr>
-          <w:color w:val="00B0F0"/>
           <w:sz w:val="24"/>
           <w:szCs w:val="24"/>
         </w:rPr>
@@ -2942,14 +2964,12 @@
     <w:p>
       <w:pPr>
         <w:rPr>
-          <w:color w:val="00B0F0"/>
-          <w:sz w:val="24"/>
-          <w:szCs w:val="24"/>
-        </w:rPr>
-      </w:pPr>
-      <w:r>
-        <w:rPr>
-          <w:color w:val="00B0F0"/>
+          <w:sz w:val="24"/>
+          <w:szCs w:val="24"/>
+        </w:rPr>
+      </w:pPr>
+      <w:r>
+        <w:rPr>
           <w:sz w:val="24"/>
           <w:szCs w:val="24"/>
         </w:rPr>
@@ -2959,14 +2979,12 @@
     <w:p>
       <w:pPr>
         <w:rPr>
-          <w:color w:val="00B0F0"/>
-          <w:sz w:val="24"/>
-          <w:szCs w:val="24"/>
-        </w:rPr>
-      </w:pPr>
-      <w:r>
-        <w:rPr>
-          <w:color w:val="00B0F0"/>
+          <w:sz w:val="24"/>
+          <w:szCs w:val="24"/>
+        </w:rPr>
+      </w:pPr>
+      <w:r>
+        <w:rPr>
           <w:sz w:val="24"/>
           <w:szCs w:val="24"/>
         </w:rPr>
@@ -2975,7 +2993,6 @@
       <w:proofErr w:type="spellStart"/>
       <w:r>
         <w:rPr>
-          <w:color w:val="00B0F0"/>
           <w:sz w:val="24"/>
           <w:szCs w:val="24"/>
         </w:rPr>
@@ -2984,7 +3001,6 @@
       <w:proofErr w:type="spellEnd"/>
       <w:r>
         <w:rPr>
-          <w:color w:val="00B0F0"/>
           <w:sz w:val="24"/>
           <w:szCs w:val="24"/>
         </w:rPr>
@@ -2993,7 +3009,6 @@
       <w:proofErr w:type="spellStart"/>
       <w:r>
         <w:rPr>
-          <w:color w:val="00B0F0"/>
           <w:sz w:val="24"/>
           <w:szCs w:val="24"/>
         </w:rPr>
@@ -3002,7 +3017,6 @@
       <w:proofErr w:type="spellEnd"/>
       <w:r>
         <w:rPr>
-          <w:color w:val="00B0F0"/>
           <w:sz w:val="24"/>
           <w:szCs w:val="24"/>
         </w:rPr>
@@ -3012,14 +3026,12 @@
     <w:p>
       <w:pPr>
         <w:rPr>
-          <w:color w:val="00B0F0"/>
-          <w:sz w:val="24"/>
-          <w:szCs w:val="24"/>
-        </w:rPr>
-      </w:pPr>
-      <w:r>
-        <w:rPr>
-          <w:color w:val="00B0F0"/>
+          <w:sz w:val="24"/>
+          <w:szCs w:val="24"/>
+        </w:rPr>
+      </w:pPr>
+      <w:r>
+        <w:rPr>
           <w:sz w:val="24"/>
           <w:szCs w:val="24"/>
         </w:rPr>
@@ -3028,7 +3040,6 @@
       <w:proofErr w:type="spellStart"/>
       <w:r>
         <w:rPr>
-          <w:color w:val="00B0F0"/>
           <w:sz w:val="24"/>
           <w:szCs w:val="24"/>
         </w:rPr>
@@ -3037,7 +3048,6 @@
       <w:proofErr w:type="spellEnd"/>
       <w:r>
         <w:rPr>
-          <w:color w:val="00B0F0"/>
           <w:sz w:val="24"/>
           <w:szCs w:val="24"/>
         </w:rPr>
@@ -3046,7 +3056,6 @@
       <w:proofErr w:type="spellStart"/>
       <w:r>
         <w:rPr>
-          <w:color w:val="00B0F0"/>
           <w:sz w:val="24"/>
           <w:szCs w:val="24"/>
         </w:rPr>
@@ -3055,7 +3064,6 @@
       <w:proofErr w:type="spellEnd"/>
       <w:r>
         <w:rPr>
-          <w:color w:val="00B0F0"/>
           <w:sz w:val="24"/>
           <w:szCs w:val="24"/>
         </w:rPr>
@@ -3065,14 +3073,12 @@
     <w:p>
       <w:pPr>
         <w:rPr>
-          <w:color w:val="00B0F0"/>
-          <w:sz w:val="24"/>
-          <w:szCs w:val="24"/>
-        </w:rPr>
-      </w:pPr>
-      <w:r>
-        <w:rPr>
-          <w:color w:val="00B0F0"/>
+          <w:sz w:val="24"/>
+          <w:szCs w:val="24"/>
+        </w:rPr>
+      </w:pPr>
+      <w:r>
+        <w:rPr>
           <w:sz w:val="24"/>
           <w:szCs w:val="24"/>
         </w:rPr>
@@ -3081,7 +3087,6 @@
       <w:proofErr w:type="spellStart"/>
       <w:r>
         <w:rPr>
-          <w:color w:val="00B0F0"/>
           <w:sz w:val="24"/>
           <w:szCs w:val="24"/>
         </w:rPr>
@@ -3090,7 +3095,6 @@
       <w:proofErr w:type="spellEnd"/>
       <w:r>
         <w:rPr>
-          <w:color w:val="00B0F0"/>
           <w:sz w:val="24"/>
           <w:szCs w:val="24"/>
         </w:rPr>
@@ -3099,7 +3103,6 @@
       <w:proofErr w:type="spellStart"/>
       <w:r>
         <w:rPr>
-          <w:color w:val="00B0F0"/>
           <w:sz w:val="24"/>
           <w:szCs w:val="24"/>
         </w:rPr>
@@ -3108,7 +3111,6 @@
       <w:proofErr w:type="spellEnd"/>
       <w:r>
         <w:rPr>
-          <w:color w:val="00B0F0"/>
           <w:sz w:val="24"/>
           <w:szCs w:val="24"/>
         </w:rPr>
@@ -3118,14 +3120,12 @@
     <w:p>
       <w:pPr>
         <w:rPr>
-          <w:color w:val="00B0F0"/>
-          <w:sz w:val="24"/>
-          <w:szCs w:val="24"/>
-        </w:rPr>
-      </w:pPr>
-      <w:r>
-        <w:rPr>
-          <w:color w:val="00B0F0"/>
+          <w:sz w:val="24"/>
+          <w:szCs w:val="24"/>
+        </w:rPr>
+      </w:pPr>
+      <w:r>
+        <w:rPr>
           <w:sz w:val="24"/>
           <w:szCs w:val="24"/>
         </w:rPr>
@@ -3134,7 +3134,6 @@
       <w:proofErr w:type="spellStart"/>
       <w:r>
         <w:rPr>
-          <w:color w:val="00B0F0"/>
           <w:sz w:val="24"/>
           <w:szCs w:val="24"/>
         </w:rPr>
@@ -3143,7 +3142,6 @@
       <w:proofErr w:type="spellEnd"/>
       <w:r>
         <w:rPr>
-          <w:color w:val="00B0F0"/>
           <w:sz w:val="24"/>
           <w:szCs w:val="24"/>
         </w:rPr>
@@ -3152,7 +3150,6 @@
       <w:proofErr w:type="spellStart"/>
       <w:r>
         <w:rPr>
-          <w:color w:val="00B0F0"/>
           <w:sz w:val="24"/>
           <w:szCs w:val="24"/>
         </w:rPr>
@@ -3161,7 +3158,6 @@
       <w:proofErr w:type="spellEnd"/>
       <w:r>
         <w:rPr>
-          <w:color w:val="00B0F0"/>
           <w:sz w:val="24"/>
           <w:szCs w:val="24"/>
         </w:rPr>
@@ -3171,14 +3167,12 @@
     <w:p>
       <w:pPr>
         <w:rPr>
-          <w:color w:val="00B0F0"/>
-          <w:sz w:val="24"/>
-          <w:szCs w:val="24"/>
-        </w:rPr>
-      </w:pPr>
-      <w:r>
-        <w:rPr>
-          <w:color w:val="00B0F0"/>
+          <w:sz w:val="24"/>
+          <w:szCs w:val="24"/>
+        </w:rPr>
+      </w:pPr>
+      <w:r>
+        <w:rPr>
           <w:sz w:val="24"/>
           <w:szCs w:val="24"/>
         </w:rPr>
@@ -3187,7 +3181,6 @@
       <w:proofErr w:type="spellStart"/>
       <w:r>
         <w:rPr>
-          <w:color w:val="00B0F0"/>
           <w:sz w:val="24"/>
           <w:szCs w:val="24"/>
         </w:rPr>
@@ -3196,7 +3189,6 @@
       <w:proofErr w:type="spellEnd"/>
       <w:r>
         <w:rPr>
-          <w:color w:val="00B0F0"/>
           <w:sz w:val="24"/>
           <w:szCs w:val="24"/>
         </w:rPr>
@@ -3205,7 +3197,6 @@
       <w:proofErr w:type="spellStart"/>
       <w:r>
         <w:rPr>
-          <w:color w:val="00B0F0"/>
           <w:sz w:val="24"/>
           <w:szCs w:val="24"/>
         </w:rPr>
@@ -3214,7 +3205,6 @@
       <w:proofErr w:type="spellEnd"/>
       <w:r>
         <w:rPr>
-          <w:color w:val="00B0F0"/>
           <w:sz w:val="24"/>
           <w:szCs w:val="24"/>
         </w:rPr>
@@ -3224,14 +3214,12 @@
     <w:p>
       <w:pPr>
         <w:rPr>
-          <w:color w:val="00B0F0"/>
-          <w:sz w:val="24"/>
-          <w:szCs w:val="24"/>
-        </w:rPr>
-      </w:pPr>
-      <w:r>
-        <w:rPr>
-          <w:color w:val="00B0F0"/>
+          <w:sz w:val="24"/>
+          <w:szCs w:val="24"/>
+        </w:rPr>
+      </w:pPr>
+      <w:r>
+        <w:rPr>
           <w:sz w:val="24"/>
           <w:szCs w:val="24"/>
         </w:rPr>
@@ -3240,7 +3228,6 @@
       <w:proofErr w:type="spellStart"/>
       <w:r>
         <w:rPr>
-          <w:color w:val="00B0F0"/>
           <w:sz w:val="24"/>
           <w:szCs w:val="24"/>
         </w:rPr>
@@ -3249,7 +3236,6 @@
       <w:proofErr w:type="spellEnd"/>
       <w:r>
         <w:rPr>
-          <w:color w:val="00B0F0"/>
           <w:sz w:val="24"/>
           <w:szCs w:val="24"/>
         </w:rPr>
@@ -3258,7 +3244,6 @@
       <w:proofErr w:type="spellStart"/>
       <w:r>
         <w:rPr>
-          <w:color w:val="00B0F0"/>
           <w:sz w:val="24"/>
           <w:szCs w:val="24"/>
         </w:rPr>
@@ -3267,7 +3252,6 @@
       <w:proofErr w:type="spellEnd"/>
       <w:r>
         <w:rPr>
-          <w:color w:val="00B0F0"/>
           <w:sz w:val="24"/>
           <w:szCs w:val="24"/>
         </w:rPr>
@@ -3282,7 +3266,6 @@
       </w:pPr>
       <w:r>
         <w:rPr>
-          <w:color w:val="00B0F0"/>
           <w:sz w:val="24"/>
           <w:szCs w:val="24"/>
         </w:rPr>
@@ -3633,8 +3616,38 @@
         </w:rPr>
         <w:t xml:space="preserve">: </w:t>
       </w:r>
-      <w:bookmarkStart w:id="0" w:name="_GoBack"/>
-      <w:bookmarkEnd w:id="0"/>
+      <w:r>
+        <w:rPr>
+          <w:noProof/>
+        </w:rPr>
+        <w:t xml:space="preserve">На цій лабораторній роботі ми </w:t>
+      </w:r>
+      <w:r>
+        <w:rPr>
+          <w:noProof/>
+        </w:rPr>
+        <w:t xml:space="preserve">отримали практичні навички з командною оболонкою </w:t>
+      </w:r>
+      <w:r>
+        <w:rPr>
+          <w:noProof/>
+        </w:rPr>
+        <w:t>Bash</w:t>
+      </w:r>
+      <w:r>
+        <w:rPr>
+          <w:noProof/>
+        </w:rPr>
+        <w:t>. Також познаймилися з базовими командами</w:t>
+      </w:r>
+      <w:r>
+        <w:rPr>
+          <w:b/>
+          <w:bCs/>
+          <w:noProof/>
+        </w:rPr>
+        <w:t xml:space="preserve"> </w:t>
+      </w:r>
     </w:p>
     <w:p>
       <w:pPr>

--- a/Лабораторна робота №4 (звіт).docx
+++ b/Лабораторна робота №4 (звіт).docx
@@ -337,7 +337,7 @@
           <w:color w:val="FF0000"/>
           <w:sz w:val="36"/>
           <w:szCs w:val="36"/>
-          <w:lang w:val="en-US"/>
+          <w:lang w:val="ru-RU"/>
         </w:rPr>
         <w:t>4</w:t>
       </w:r>
@@ -652,7 +652,6 @@
           <w:lang w:val="ru-RU"/>
         </w:rPr>
       </w:pPr>
-      <w:proofErr w:type="spellStart"/>
       <w:r>
         <w:rPr>
           <w:rFonts w:ascii="Times New Roman" w:hAnsi="Times New Roman" w:cs="Times New Roman"/>
@@ -661,9 +660,8 @@
           <w:szCs w:val="28"/>
           <w:lang w:val="ru-RU"/>
         </w:rPr>
-        <w:t>Ромодін</w:t>
-      </w:r>
-      <w:proofErr w:type="spellEnd"/>
+        <w:t>Команда 1:</w:t>
+      </w:r>
       <w:r>
         <w:rPr>
           <w:rFonts w:ascii="Times New Roman" w:hAnsi="Times New Roman" w:cs="Times New Roman"/>
@@ -672,8 +670,94 @@
           <w:szCs w:val="28"/>
           <w:lang w:val="ru-RU"/>
         </w:rPr>
+        <w:t xml:space="preserve"> </w:t>
+      </w:r>
+      <w:proofErr w:type="spellStart"/>
+      <w:r>
+        <w:rPr>
+          <w:rFonts w:ascii="Times New Roman" w:hAnsi="Times New Roman" w:cs="Times New Roman"/>
+          <w:color w:val="FF0000"/>
+          <w:sz w:val="28"/>
+          <w:szCs w:val="28"/>
+          <w:lang w:val="ru-RU"/>
+        </w:rPr>
+        <w:t>Ромодін</w:t>
+      </w:r>
+      <w:proofErr w:type="spellEnd"/>
+      <w:r>
+        <w:rPr>
+          <w:rFonts w:ascii="Times New Roman" w:hAnsi="Times New Roman" w:cs="Times New Roman"/>
+          <w:color w:val="FF0000"/>
+          <w:sz w:val="28"/>
+          <w:szCs w:val="28"/>
+          <w:lang w:val="ru-RU"/>
+        </w:rPr>
         <w:t xml:space="preserve"> Вадим</w:t>
       </w:r>
+    </w:p>
+    <w:p>
+      <w:pPr>
+        <w:jc w:val="right"/>
+        <w:rPr>
+          <w:rFonts w:ascii="Times New Roman" w:hAnsi="Times New Roman" w:cs="Times New Roman"/>
+          <w:color w:val="FF0000"/>
+          <w:sz w:val="28"/>
+          <w:szCs w:val="28"/>
+          <w:lang w:val="ru-RU"/>
+        </w:rPr>
+      </w:pPr>
+      <w:r>
+        <w:rPr>
+          <w:rFonts w:ascii="Times New Roman" w:hAnsi="Times New Roman" w:cs="Times New Roman"/>
+          <w:color w:val="FF0000"/>
+          <w:sz w:val="28"/>
+          <w:szCs w:val="28"/>
+          <w:lang w:val="ru-RU"/>
+        </w:rPr>
+        <w:t>2</w:t>
+      </w:r>
+      <w:r>
+        <w:rPr>
+          <w:rFonts w:ascii="Times New Roman" w:hAnsi="Times New Roman" w:cs="Times New Roman"/>
+          <w:color w:val="FF0000"/>
+          <w:sz w:val="28"/>
+          <w:szCs w:val="28"/>
+          <w:lang w:val="ru-RU"/>
+        </w:rPr>
+        <w:t>:</w:t>
+      </w:r>
+      <w:r>
+        <w:rPr>
+          <w:rFonts w:ascii="Times New Roman" w:hAnsi="Times New Roman" w:cs="Times New Roman"/>
+          <w:color w:val="FF0000"/>
+          <w:sz w:val="28"/>
+          <w:szCs w:val="28"/>
+          <w:lang w:val="ru-RU"/>
+        </w:rPr>
+        <w:t xml:space="preserve"> </w:t>
+      </w:r>
+      <w:r>
+        <w:rPr>
+          <w:rFonts w:ascii="Times New Roman" w:hAnsi="Times New Roman" w:cs="Times New Roman"/>
+          <w:color w:val="FF0000"/>
+          <w:sz w:val="28"/>
+          <w:szCs w:val="28"/>
+          <w:lang w:val="ru-RU"/>
+        </w:rPr>
+        <w:t xml:space="preserve">Бондаренко </w:t>
+      </w:r>
+      <w:proofErr w:type="spellStart"/>
+      <w:r>
+        <w:rPr>
+          <w:rFonts w:ascii="Times New Roman" w:hAnsi="Times New Roman" w:cs="Times New Roman"/>
+          <w:color w:val="FF0000"/>
+          <w:sz w:val="28"/>
+          <w:szCs w:val="28"/>
+          <w:lang w:val="ru-RU"/>
+        </w:rPr>
+        <w:t>Дмитрій</w:t>
+      </w:r>
+      <w:proofErr w:type="spellEnd"/>
     </w:p>
     <w:p>
       <w:pPr>
@@ -779,17 +863,55 @@
         </w:rPr>
       </w:pPr>
       <w:r>
-        <w:lastRenderedPageBreak/>
-        <w:t>Робота студент</w:t>
-      </w:r>
-      <w:r>
+        <w:t xml:space="preserve">Робота студент </w:t>
+      </w:r>
+      <w:proofErr w:type="spellStart"/>
+      <w:r>
+        <w:rPr>
+          <w:color w:val="FF0000"/>
+        </w:rPr>
+        <w:t>Ромодін</w:t>
+      </w:r>
+      <w:proofErr w:type="spellEnd"/>
+      <w:r>
+        <w:rPr>
+          <w:color w:val="FF0000"/>
+        </w:rPr>
+        <w:t xml:space="preserve"> Вадима </w:t>
+      </w:r>
+      <w:r>
+        <w:t xml:space="preserve">групи </w:t>
+      </w:r>
+      <w:r>
+        <w:rPr>
+          <w:color w:val="FF0000"/>
+        </w:rPr>
+        <w:t>КСМ-03а</w:t>
+      </w:r>
+      <w:r>
+        <w:rPr>
+          <w:color w:val="FF0000"/>
+        </w:rPr>
         <w:t xml:space="preserve"> </w:t>
       </w:r>
-      <w:proofErr w:type="spellStart"/>
+      <w:r>
+        <w:rPr>
+          <w:b/>
+          <w:bCs/>
+        </w:rPr>
+        <w:t>Команда:</w:t>
+      </w:r>
       <w:r>
         <w:rPr>
           <w:color w:val="FF0000"/>
         </w:rPr>
+        <w:t xml:space="preserve"> 1: </w:t>
+      </w:r>
+      <w:proofErr w:type="spellStart"/>
+      <w:r>
+        <w:rPr>
+          <w:color w:val="FF0000"/>
+        </w:rPr>
         <w:t>Ромодін</w:t>
       </w:r>
       <w:proofErr w:type="spellEnd"/>
@@ -797,22 +919,7 @@
         <w:rPr>
           <w:color w:val="FF0000"/>
         </w:rPr>
-        <w:t xml:space="preserve"> Вадима</w:t>
-      </w:r>
-      <w:r>
-        <w:rPr>
-          <w:color w:val="FF0000"/>
-        </w:rPr>
-        <w:t xml:space="preserve"> </w:t>
-      </w:r>
-      <w:r>
-        <w:t xml:space="preserve">групи </w:t>
-      </w:r>
-      <w:r>
-        <w:rPr>
-          <w:color w:val="FF0000"/>
-        </w:rPr>
-        <w:t>КСМ-03а</w:t>
+        <w:t xml:space="preserve"> Вадим 2: Бондаренко Дмитрій </w:t>
       </w:r>
     </w:p>
     <w:p>
@@ -1196,34 +1303,34 @@
       <w:pPr>
         <w:rPr>
           <w:rFonts w:ascii="Times New Roman" w:hAnsi="Times New Roman" w:cs="Times New Roman"/>
+          <w:lang w:val="ru-RU"/>
+        </w:rPr>
+      </w:pPr>
+      <w:r>
+        <w:rPr>
+          <w:rFonts w:ascii="Times New Roman" w:hAnsi="Times New Roman" w:cs="Times New Roman"/>
+        </w:rPr>
+        <w:t xml:space="preserve">Перемикатися між ними можна за допомогою комбінації клавіш </w:t>
+      </w:r>
+      <w:r>
+        <w:rPr>
+          <w:rFonts w:ascii="Times New Roman" w:hAnsi="Times New Roman" w:cs="Times New Roman"/>
           <w:lang w:val="en-US"/>
         </w:rPr>
-      </w:pPr>
-      <w:r>
-        <w:rPr>
-          <w:rFonts w:ascii="Times New Roman" w:hAnsi="Times New Roman" w:cs="Times New Roman"/>
-        </w:rPr>
-        <w:t xml:space="preserve">Перемикатися між ними можна за допомогою комбінації клавіш </w:t>
+        <w:t>Shift</w:t>
+      </w:r>
+      <w:r>
+        <w:rPr>
+          <w:rFonts w:ascii="Times New Roman" w:hAnsi="Times New Roman" w:cs="Times New Roman"/>
+          <w:lang w:val="ru-RU"/>
+        </w:rPr>
+        <w:t>+</w:t>
       </w:r>
       <w:r>
         <w:rPr>
           <w:rFonts w:ascii="Times New Roman" w:hAnsi="Times New Roman" w:cs="Times New Roman"/>
           <w:lang w:val="en-US"/>
         </w:rPr>
-        <w:t>Shift</w:t>
-      </w:r>
-      <w:r>
-        <w:rPr>
-          <w:rFonts w:ascii="Times New Roman" w:hAnsi="Times New Roman" w:cs="Times New Roman"/>
-          <w:lang w:val="ru-RU"/>
-        </w:rPr>
-        <w:t>+</w:t>
-      </w:r>
-      <w:r>
-        <w:rPr>
-          <w:rFonts w:ascii="Times New Roman" w:hAnsi="Times New Roman" w:cs="Times New Roman"/>
-          <w:lang w:val="en-US"/>
-        </w:rPr>
         <w:t>T</w:t>
       </w:r>
     </w:p>
@@ -1245,18 +1352,18 @@
           <w:szCs w:val="24"/>
           <w:lang w:val="ru-RU"/>
         </w:rPr>
-        <w:t xml:space="preserve">2.4. </w:t>
-      </w:r>
-      <w:proofErr w:type="spellStart"/>
-      <w:r>
-        <w:rPr>
-          <w:rFonts w:ascii="Times New Roman" w:hAnsi="Times New Roman" w:cs="Times New Roman"/>
-          <w:color w:val="00B0F0"/>
-          <w:sz w:val="24"/>
-          <w:szCs w:val="24"/>
-          <w:lang w:val="ru-RU"/>
-        </w:rPr>
-        <w:t>Які</w:t>
+        <w:t>2.4. Я</w:t>
+      </w:r>
+      <w:proofErr w:type="spellStart"/>
+      <w:r>
+        <w:rPr>
+          <w:rFonts w:ascii="Times New Roman" w:hAnsi="Times New Roman" w:cs="Times New Roman"/>
+          <w:color w:val="00B0F0"/>
+          <w:sz w:val="24"/>
+          <w:szCs w:val="24"/>
+          <w:lang w:val="ru-RU"/>
+        </w:rPr>
+        <w:t>кі</w:t>
       </w:r>
       <w:proofErr w:type="spellEnd"/>
       <w:r>
@@ -1485,7 +1592,6 @@
           <w:sz w:val="24"/>
           <w:szCs w:val="24"/>
         </w:rPr>
-        <w:lastRenderedPageBreak/>
         <w:t>Словник термінів</w:t>
       </w:r>
     </w:p>
@@ -1696,106 +1802,100 @@
     <w:p>
       <w:pPr>
         <w:rPr>
-          <w:color w:val="00B0F0"/>
-        </w:rPr>
-      </w:pPr>
-      <w:r>
-        <w:rPr>
-          <w:color w:val="00B0F0"/>
-        </w:rPr>
+          <w:b/>
+          <w:bCs/>
+          <w:color w:val="FF0000"/>
+        </w:rPr>
+      </w:pPr>
+      <w:r>
+        <w:rPr>
+          <w:b/>
+          <w:bCs/>
+        </w:rPr>
+        <w:t xml:space="preserve">Готував роботу студент </w:t>
+      </w:r>
+      <w:proofErr w:type="spellStart"/>
+      <w:r>
+        <w:rPr>
+          <w:b/>
+          <w:bCs/>
+          <w:color w:val="FF0000"/>
+        </w:rPr>
+        <w:t>Ромодін</w:t>
+      </w:r>
+      <w:proofErr w:type="spellEnd"/>
+      <w:r>
+        <w:rPr>
+          <w:b/>
+          <w:bCs/>
+          <w:color w:val="FF0000"/>
+        </w:rPr>
+        <w:t xml:space="preserve"> Вадим</w:t>
+      </w:r>
+    </w:p>
+    <w:p>
+      <w:r>
         <w:t xml:space="preserve">1.1. Запустіть віртуальну машину </w:t>
       </w:r>
       <w:r>
         <w:rPr>
-          <w:color w:val="00B0F0"/>
           <w:lang w:val="en-US"/>
         </w:rPr>
         <w:t>VirtualBox</w:t>
       </w:r>
       <w:r>
-        <w:rPr>
-          <w:color w:val="00B0F0"/>
-        </w:rPr>
         <w:t xml:space="preserve">, оберіть </w:t>
       </w:r>
       <w:r>
         <w:rPr>
-          <w:color w:val="00B0F0"/>
           <w:lang w:val="en-US"/>
         </w:rPr>
         <w:t>CentOS</w:t>
       </w:r>
       <w:r>
-        <w:rPr>
-          <w:color w:val="00B0F0"/>
-        </w:rPr>
         <w:t xml:space="preserve"> та запустіть її. Виконайте вхід в систему</w:t>
       </w:r>
     </w:p>
     <w:p>
-      <w:pPr>
-        <w:rPr>
-          <w:color w:val="00B0F0"/>
-        </w:rPr>
-      </w:pPr>
-      <w:r>
-        <w:rPr>
-          <w:color w:val="00B0F0"/>
-        </w:rPr>
+      <w:r>
         <w:t xml:space="preserve">під користувачем: </w:t>
       </w:r>
       <w:r>
         <w:rPr>
-          <w:color w:val="00B0F0"/>
           <w:lang w:val="en-US"/>
         </w:rPr>
         <w:t>CentOS</w:t>
       </w:r>
       <w:r>
-        <w:rPr>
-          <w:color w:val="00B0F0"/>
-        </w:rPr>
         <w:t xml:space="preserve">, пароль для входу: </w:t>
       </w:r>
       <w:r>
         <w:rPr>
-          <w:color w:val="00B0F0"/>
           <w:lang w:val="en-US"/>
         </w:rPr>
         <w:t>reverse</w:t>
       </w:r>
       <w:r>
-        <w:rPr>
-          <w:color w:val="00B0F0"/>
-        </w:rPr>
         <w:t xml:space="preserve"> (якщо виконуєте ЛР у 401 </w:t>
       </w:r>
       <w:proofErr w:type="spellStart"/>
       <w:r>
-        <w:rPr>
-          <w:color w:val="00B0F0"/>
-        </w:rPr>
         <w:t>ауд</w:t>
       </w:r>
       <w:proofErr w:type="spellEnd"/>
       <w:r>
-        <w:rPr>
-          <w:color w:val="00B0F0"/>
-        </w:rPr>
         <w:t>.) та запустіть</w:t>
       </w:r>
     </w:p>
     <w:p>
       <w:pPr>
         <w:rPr>
-          <w:color w:val="00B0F0"/>
-          <w:lang w:val="ru-RU"/>
-        </w:rPr>
-      </w:pPr>
-      <w:proofErr w:type="spellStart"/>
-      <w:r>
-        <w:rPr>
-          <w:color w:val="00B0F0"/>
+          <w:lang w:val="ru-RU"/>
+        </w:rPr>
+      </w:pPr>
+      <w:proofErr w:type="spellStart"/>
+      <w:r>
+        <w:rPr>
           <w:lang w:val="ru-RU"/>
         </w:rPr>
         <w:t>термінал</w:t>
@@ -1803,7 +1903,6 @@
       <w:proofErr w:type="spellEnd"/>
       <w:r>
         <w:rPr>
-          <w:color w:val="00B0F0"/>
           <w:lang w:val="ru-RU"/>
         </w:rPr>
         <w:t>.</w:t>
@@ -1836,50 +1935,32 @@
       </w:r>
     </w:p>
     <w:p>
-      <w:pPr>
-        <w:rPr>
-          <w:color w:val="00B0F0"/>
-        </w:rPr>
-      </w:pPr>
-      <w:r>
-        <w:rPr>
-          <w:color w:val="00B0F0"/>
-        </w:rPr>
+      <w:bookmarkStart w:id="0" w:name="_GoBack"/>
+      <w:r>
         <w:t xml:space="preserve">1.2. Запустіть віртуальну машину </w:t>
       </w:r>
       <w:proofErr w:type="spellStart"/>
       <w:r>
-        <w:rPr>
-          <w:color w:val="00B0F0"/>
-        </w:rPr>
         <w:t>Ubuntu_PC</w:t>
       </w:r>
       <w:proofErr w:type="spellEnd"/>
       <w:r>
-        <w:rPr>
-          <w:color w:val="00B0F0"/>
-        </w:rPr>
         <w:t xml:space="preserve"> (якщо виконуєте завдання ЛР через академію </w:t>
       </w:r>
       <w:proofErr w:type="spellStart"/>
       <w:r>
-        <w:rPr>
-          <w:color w:val="00B0F0"/>
-        </w:rPr>
         <w:t>netacad</w:t>
       </w:r>
       <w:proofErr w:type="spellEnd"/>
       <w:r>
-        <w:rPr>
-          <w:color w:val="00B0F0"/>
-        </w:rPr>
         <w:t>)</w:t>
       </w:r>
     </w:p>
-    <w:p>
-      <w:pPr>
-        <w:rPr>
-          <w:lang w:val="en-US"/>
+    <w:bookmarkEnd w:id="0"/>
+    <w:p>
+      <w:pPr>
+        <w:rPr>
+          <w:lang w:val="ru-RU"/>
         </w:rPr>
       </w:pPr>
       <w:r>
@@ -1960,6 +2041,7 @@
         <w:rPr>
           <w:lang w:val="ru-RU"/>
         </w:rPr>
+        <w:lastRenderedPageBreak/>
         <w:t xml:space="preserve">1.3. </w:t>
       </w:r>
       <w:proofErr w:type="spellStart"/>
@@ -2121,31 +2203,31 @@
     <w:p>
       <w:pPr>
         <w:rPr>
+          <w:lang w:val="ru-RU"/>
+        </w:rPr>
+      </w:pPr>
+      <w:r>
+        <w:t xml:space="preserve">Я запустив у </w:t>
+      </w:r>
+      <w:r>
+        <w:rPr>
           <w:lang w:val="en-US"/>
         </w:rPr>
-      </w:pPr>
-      <w:r>
-        <w:t xml:space="preserve">Я запустив у </w:t>
+        <w:t>VirtualBox</w:t>
+      </w:r>
+      <w:r>
+        <w:rPr>
+          <w:lang w:val="ru-RU"/>
+        </w:rPr>
+        <w:t xml:space="preserve"> </w:t>
+      </w:r>
+      <w:r>
+        <w:t xml:space="preserve">та запустив операційну систему </w:t>
       </w:r>
       <w:r>
         <w:rPr>
           <w:lang w:val="en-US"/>
         </w:rPr>
-        <w:t>VirtualBox</w:t>
-      </w:r>
-      <w:r>
-        <w:rPr>
-          <w:lang w:val="ru-RU"/>
-        </w:rPr>
-        <w:t xml:space="preserve"> </w:t>
-      </w:r>
-      <w:r>
-        <w:t xml:space="preserve">та запустив операційну систему </w:t>
-      </w:r>
-      <w:r>
-        <w:rPr>
-          <w:lang w:val="en-US"/>
-        </w:rPr>
         <w:t>CentOS</w:t>
       </w:r>
     </w:p>
@@ -2153,19 +2235,61 @@
       <w:pPr>
         <w:rPr>
           <w:rFonts w:ascii="Times New Roman" w:hAnsi="Times New Roman" w:cs="Times New Roman"/>
-          <w:color w:val="00B0F0"/>
-          <w:sz w:val="24"/>
-          <w:szCs w:val="24"/>
-        </w:rPr>
-      </w:pPr>
-      <w:r>
-        <w:rPr>
-          <w:rFonts w:ascii="Times New Roman" w:hAnsi="Times New Roman" w:cs="Times New Roman"/>
-          <w:color w:val="00B0F0"/>
-          <w:sz w:val="24"/>
-          <w:szCs w:val="24"/>
-        </w:rPr>
-        <w:lastRenderedPageBreak/>
+          <w:b/>
+          <w:bCs/>
+          <w:sz w:val="24"/>
+          <w:szCs w:val="24"/>
+        </w:rPr>
+      </w:pPr>
+      <w:r>
+        <w:rPr>
+          <w:rFonts w:ascii="Times New Roman" w:hAnsi="Times New Roman" w:cs="Times New Roman"/>
+          <w:b/>
+          <w:bCs/>
+          <w:sz w:val="24"/>
+          <w:szCs w:val="24"/>
+        </w:rPr>
+        <w:t xml:space="preserve">Готували роботу </w:t>
+      </w:r>
+      <w:proofErr w:type="spellStart"/>
+      <w:r>
+        <w:rPr>
+          <w:rFonts w:ascii="Times New Roman" w:hAnsi="Times New Roman" w:cs="Times New Roman"/>
+          <w:b/>
+          <w:bCs/>
+          <w:color w:val="FF0000"/>
+          <w:sz w:val="24"/>
+          <w:szCs w:val="24"/>
+        </w:rPr>
+        <w:t>Ромодін</w:t>
+      </w:r>
+      <w:proofErr w:type="spellEnd"/>
+      <w:r>
+        <w:rPr>
+          <w:rFonts w:ascii="Times New Roman" w:hAnsi="Times New Roman" w:cs="Times New Roman"/>
+          <w:b/>
+          <w:bCs/>
+          <w:color w:val="FF0000"/>
+          <w:sz w:val="24"/>
+          <w:szCs w:val="24"/>
+        </w:rPr>
+        <w:t xml:space="preserve"> Вадим та Бондаренко Дмитрій </w:t>
+      </w:r>
+    </w:p>
+    <w:p>
+      <w:pPr>
+        <w:rPr>
+          <w:rFonts w:ascii="Times New Roman" w:hAnsi="Times New Roman" w:cs="Times New Roman"/>
+          <w:sz w:val="24"/>
+          <w:szCs w:val="24"/>
+        </w:rPr>
+      </w:pPr>
+      <w:r>
+        <w:rPr>
+          <w:rFonts w:ascii="Times New Roman" w:hAnsi="Times New Roman" w:cs="Times New Roman"/>
+          <w:sz w:val="24"/>
+          <w:szCs w:val="24"/>
+        </w:rPr>
         <w:t>Дайте відповіді на наступні питання:</w:t>
       </w:r>
     </w:p>
@@ -2726,6 +2850,7 @@
     </w:p>
     <w:p>
       <w:r>
+        <w:lastRenderedPageBreak/>
         <w:t>Отримати інформацію про відповідність процесу між роботою та ідентифікатором можна за допомогою команди завдань</w:t>
       </w:r>
     </w:p>
@@ -2777,7 +2902,6 @@
         <w:rPr>
           <w:noProof/>
         </w:rPr>
-        <w:lastRenderedPageBreak/>
         <w:drawing>
           <wp:inline distT="0" distB="0" distL="0" distR="0" wp14:anchorId="525866CE" wp14:editId="74480863">
             <wp:extent cx="5940425" cy="815975"/>
@@ -2868,21 +2992,569 @@
     <w:p>
       <w:pPr>
         <w:rPr>
-          <w:b/>
-          <w:bCs/>
-          <w:sz w:val="24"/>
-          <w:szCs w:val="24"/>
-        </w:rPr>
-      </w:pPr>
-      <w:bookmarkStart w:id="0" w:name="_GoBack"/>
-      <w:proofErr w:type="spellStart"/>
-      <w:r>
-        <w:rPr>
-          <w:b/>
-          <w:bCs/>
-          <w:sz w:val="24"/>
-          <w:szCs w:val="24"/>
-          <w:lang w:val="en-US"/>
+          <w:rFonts w:ascii="Times New Roman" w:hAnsi="Times New Roman" w:cs="Times New Roman"/>
+          <w:b/>
+          <w:bCs/>
+          <w:sz w:val="24"/>
+          <w:szCs w:val="24"/>
+          <w:lang w:val="ru-RU"/>
+        </w:rPr>
+      </w:pPr>
+      <w:proofErr w:type="spellStart"/>
+      <w:r>
+        <w:rPr>
+          <w:rFonts w:ascii="Times New Roman" w:hAnsi="Times New Roman" w:cs="Times New Roman"/>
+          <w:b/>
+          <w:bCs/>
+          <w:sz w:val="24"/>
+          <w:szCs w:val="24"/>
+          <w:lang w:val="ru-RU"/>
+        </w:rPr>
+        <w:t>Готував</w:t>
+      </w:r>
+      <w:proofErr w:type="spellEnd"/>
+      <w:r>
+        <w:rPr>
+          <w:rFonts w:ascii="Times New Roman" w:hAnsi="Times New Roman" w:cs="Times New Roman"/>
+          <w:b/>
+          <w:bCs/>
+          <w:sz w:val="24"/>
+          <w:szCs w:val="24"/>
+          <w:lang w:val="ru-RU"/>
+        </w:rPr>
+        <w:t xml:space="preserve"> </w:t>
+      </w:r>
+      <w:proofErr w:type="spellStart"/>
+      <w:r>
+        <w:rPr>
+          <w:rFonts w:ascii="Times New Roman" w:hAnsi="Times New Roman" w:cs="Times New Roman"/>
+          <w:b/>
+          <w:bCs/>
+          <w:sz w:val="24"/>
+          <w:szCs w:val="24"/>
+          <w:lang w:val="ru-RU"/>
+        </w:rPr>
+        <w:t>матеріал</w:t>
+      </w:r>
+      <w:proofErr w:type="spellEnd"/>
+      <w:r>
+        <w:rPr>
+          <w:rFonts w:ascii="Times New Roman" w:hAnsi="Times New Roman" w:cs="Times New Roman"/>
+          <w:b/>
+          <w:bCs/>
+          <w:sz w:val="24"/>
+          <w:szCs w:val="24"/>
+          <w:lang w:val="ru-RU"/>
+        </w:rPr>
+        <w:t xml:space="preserve"> студент </w:t>
+      </w:r>
+      <w:r>
+        <w:rPr>
+          <w:rFonts w:ascii="Times New Roman" w:hAnsi="Times New Roman" w:cs="Times New Roman"/>
+          <w:b/>
+          <w:bCs/>
+          <w:color w:val="FF0000"/>
+          <w:sz w:val="24"/>
+          <w:szCs w:val="24"/>
+          <w:lang w:val="ru-RU"/>
+        </w:rPr>
+        <w:t xml:space="preserve">Бондаренко </w:t>
+      </w:r>
+      <w:proofErr w:type="spellStart"/>
+      <w:r>
+        <w:rPr>
+          <w:rFonts w:ascii="Times New Roman" w:hAnsi="Times New Roman" w:cs="Times New Roman"/>
+          <w:b/>
+          <w:bCs/>
+          <w:color w:val="FF0000"/>
+          <w:sz w:val="24"/>
+          <w:szCs w:val="24"/>
+          <w:lang w:val="ru-RU"/>
+        </w:rPr>
+        <w:t>Дмиртій</w:t>
+      </w:r>
+      <w:proofErr w:type="spellEnd"/>
+      <w:r>
+        <w:rPr>
+          <w:rFonts w:ascii="Times New Roman" w:hAnsi="Times New Roman" w:cs="Times New Roman"/>
+          <w:b/>
+          <w:bCs/>
+          <w:color w:val="FF0000"/>
+          <w:sz w:val="24"/>
+          <w:szCs w:val="24"/>
+          <w:lang w:val="ru-RU"/>
+        </w:rPr>
+        <w:t xml:space="preserve"> </w:t>
+      </w:r>
+    </w:p>
+    <w:p>
+      <w:pPr>
+        <w:rPr>
+          <w:rFonts w:ascii="Times New Roman" w:hAnsi="Times New Roman" w:cs="Times New Roman"/>
+          <w:sz w:val="24"/>
+          <w:szCs w:val="24"/>
+          <w:lang w:val="ru-RU"/>
+        </w:rPr>
+      </w:pPr>
+      <w:r>
+        <w:rPr>
+          <w:rFonts w:ascii="Times New Roman" w:hAnsi="Times New Roman" w:cs="Times New Roman"/>
+          <w:sz w:val="24"/>
+          <w:szCs w:val="24"/>
+          <w:lang w:val="ru-RU"/>
+        </w:rPr>
+        <w:t xml:space="preserve">3. </w:t>
+      </w:r>
+      <w:proofErr w:type="spellStart"/>
+      <w:r>
+        <w:rPr>
+          <w:rFonts w:ascii="Times New Roman" w:hAnsi="Times New Roman" w:cs="Times New Roman"/>
+          <w:sz w:val="24"/>
+          <w:szCs w:val="24"/>
+          <w:lang w:val="ru-RU"/>
+        </w:rPr>
+        <w:t>Запустіть</w:t>
+      </w:r>
+      <w:proofErr w:type="spellEnd"/>
+      <w:r>
+        <w:rPr>
+          <w:rFonts w:ascii="Times New Roman" w:hAnsi="Times New Roman" w:cs="Times New Roman"/>
+          <w:sz w:val="24"/>
+          <w:szCs w:val="24"/>
+          <w:lang w:val="ru-RU"/>
+        </w:rPr>
+        <w:t xml:space="preserve"> </w:t>
+      </w:r>
+      <w:proofErr w:type="spellStart"/>
+      <w:r>
+        <w:rPr>
+          <w:rFonts w:ascii="Times New Roman" w:hAnsi="Times New Roman" w:cs="Times New Roman"/>
+          <w:sz w:val="24"/>
+          <w:szCs w:val="24"/>
+          <w:lang w:val="ru-RU"/>
+        </w:rPr>
+        <w:t>термінал</w:t>
+      </w:r>
+      <w:proofErr w:type="spellEnd"/>
+      <w:r>
+        <w:rPr>
+          <w:rFonts w:ascii="Times New Roman" w:hAnsi="Times New Roman" w:cs="Times New Roman"/>
+          <w:sz w:val="24"/>
+          <w:szCs w:val="24"/>
+          <w:lang w:val="ru-RU"/>
+        </w:rPr>
+        <w:t xml:space="preserve">, та в командному рядку </w:t>
+      </w:r>
+      <w:proofErr w:type="spellStart"/>
+      <w:r>
+        <w:rPr>
+          <w:rFonts w:ascii="Times New Roman" w:hAnsi="Times New Roman" w:cs="Times New Roman"/>
+          <w:sz w:val="24"/>
+          <w:szCs w:val="24"/>
+          <w:lang w:val="ru-RU"/>
+        </w:rPr>
+        <w:t>виконайте</w:t>
+      </w:r>
+      <w:proofErr w:type="spellEnd"/>
+      <w:r>
+        <w:rPr>
+          <w:rFonts w:ascii="Times New Roman" w:hAnsi="Times New Roman" w:cs="Times New Roman"/>
+          <w:sz w:val="24"/>
+          <w:szCs w:val="24"/>
+          <w:lang w:val="ru-RU"/>
+        </w:rPr>
+        <w:t xml:space="preserve"> </w:t>
+      </w:r>
+      <w:proofErr w:type="spellStart"/>
+      <w:r>
+        <w:rPr>
+          <w:rFonts w:ascii="Times New Roman" w:hAnsi="Times New Roman" w:cs="Times New Roman"/>
+          <w:sz w:val="24"/>
+          <w:szCs w:val="24"/>
+          <w:lang w:val="ru-RU"/>
+        </w:rPr>
+        <w:t>наступні</w:t>
+      </w:r>
+      <w:proofErr w:type="spellEnd"/>
+      <w:r>
+        <w:rPr>
+          <w:rFonts w:ascii="Times New Roman" w:hAnsi="Times New Roman" w:cs="Times New Roman"/>
+          <w:sz w:val="24"/>
+          <w:szCs w:val="24"/>
+          <w:lang w:val="ru-RU"/>
+        </w:rPr>
+        <w:t xml:space="preserve"> </w:t>
+      </w:r>
+      <w:proofErr w:type="spellStart"/>
+      <w:r>
+        <w:rPr>
+          <w:rFonts w:ascii="Times New Roman" w:hAnsi="Times New Roman" w:cs="Times New Roman"/>
+          <w:sz w:val="24"/>
+          <w:szCs w:val="24"/>
+          <w:lang w:val="ru-RU"/>
+        </w:rPr>
+        <w:t>дії</w:t>
+      </w:r>
+      <w:proofErr w:type="spellEnd"/>
+      <w:r>
+        <w:rPr>
+          <w:rFonts w:ascii="Times New Roman" w:hAnsi="Times New Roman" w:cs="Times New Roman"/>
+          <w:sz w:val="24"/>
+          <w:szCs w:val="24"/>
+          <w:lang w:val="ru-RU"/>
+        </w:rPr>
+        <w:t xml:space="preserve"> для </w:t>
+      </w:r>
+      <w:proofErr w:type="spellStart"/>
+      <w:r>
+        <w:rPr>
+          <w:rFonts w:ascii="Times New Roman" w:hAnsi="Times New Roman" w:cs="Times New Roman"/>
+          <w:sz w:val="24"/>
+          <w:szCs w:val="24"/>
+          <w:lang w:val="ru-RU"/>
+        </w:rPr>
+        <w:t>ознайомлення</w:t>
+      </w:r>
+      <w:proofErr w:type="spellEnd"/>
+      <w:r>
+        <w:rPr>
+          <w:rFonts w:ascii="Times New Roman" w:hAnsi="Times New Roman" w:cs="Times New Roman"/>
+          <w:sz w:val="24"/>
+          <w:szCs w:val="24"/>
+          <w:lang w:val="ru-RU"/>
+        </w:rPr>
+        <w:t xml:space="preserve"> з </w:t>
+      </w:r>
+      <w:proofErr w:type="spellStart"/>
+      <w:proofErr w:type="gramStart"/>
+      <w:r>
+        <w:rPr>
+          <w:rFonts w:ascii="Times New Roman" w:hAnsi="Times New Roman" w:cs="Times New Roman"/>
+          <w:sz w:val="24"/>
+          <w:szCs w:val="24"/>
+          <w:lang w:val="ru-RU"/>
+        </w:rPr>
+        <w:t>роботою</w:t>
+      </w:r>
+      <w:proofErr w:type="spellEnd"/>
+      <w:r>
+        <w:rPr>
+          <w:rFonts w:ascii="Times New Roman" w:hAnsi="Times New Roman" w:cs="Times New Roman"/>
+          <w:sz w:val="24"/>
+          <w:szCs w:val="24"/>
+          <w:lang w:val="ru-RU"/>
+        </w:rPr>
+        <w:t xml:space="preserve"> </w:t>
+      </w:r>
+      <w:r>
+        <w:rPr>
+          <w:rFonts w:ascii="Times New Roman" w:hAnsi="Times New Roman" w:cs="Times New Roman"/>
+          <w:sz w:val="24"/>
+          <w:szCs w:val="24"/>
+          <w:lang w:val="ru-RU"/>
+        </w:rPr>
+        <w:t xml:space="preserve"> </w:t>
+      </w:r>
+      <w:proofErr w:type="spellStart"/>
+      <w:r>
+        <w:rPr>
+          <w:rFonts w:ascii="Times New Roman" w:hAnsi="Times New Roman" w:cs="Times New Roman"/>
+          <w:sz w:val="24"/>
+          <w:szCs w:val="24"/>
+          <w:lang w:val="ru-RU"/>
+        </w:rPr>
+        <w:t>процесами</w:t>
+      </w:r>
+      <w:proofErr w:type="spellEnd"/>
+      <w:proofErr w:type="gramEnd"/>
+      <w:r>
+        <w:rPr>
+          <w:rFonts w:ascii="Times New Roman" w:hAnsi="Times New Roman" w:cs="Times New Roman"/>
+          <w:sz w:val="24"/>
+          <w:szCs w:val="24"/>
+          <w:lang w:val="ru-RU"/>
+        </w:rPr>
+        <w:t>:</w:t>
+      </w:r>
+    </w:p>
+    <w:p>
+      <w:pPr>
+        <w:rPr>
+          <w:b/>
+          <w:bCs/>
+          <w:sz w:val="24"/>
+          <w:szCs w:val="24"/>
+        </w:rPr>
+      </w:pPr>
+      <w:r>
+        <w:rPr>
+          <w:b/>
+          <w:bCs/>
+          <w:noProof/>
+          <w:sz w:val="24"/>
+          <w:szCs w:val="24"/>
+        </w:rPr>
+        <w:drawing>
+          <wp:inline distT="0" distB="0" distL="0" distR="0" wp14:anchorId="3CF05A67" wp14:editId="4BC21E49">
+            <wp:extent cx="5940425" cy="5299710"/>
+            <wp:effectExtent l="0" t="0" r="3175" b="0"/>
+            <wp:docPr id="14" name="Рисунок 14"/>
+            <wp:cNvGraphicFramePr>
+              <a:graphicFrameLocks xmlns:a="http://schemas.openxmlformats.org/drawingml/2006/main" noChangeAspect="1"/>
+            </wp:cNvGraphicFramePr>
+            <a:graphic xmlns:a="http://schemas.openxmlformats.org/drawingml/2006/main">
+              <a:graphicData uri="http://schemas.openxmlformats.org/drawingml/2006/picture">
+                <pic:pic xmlns:pic="http://schemas.openxmlformats.org/drawingml/2006/picture">
+                  <pic:nvPicPr>
+                    <pic:cNvPr id="14" name="photo_2022-10-15_17-16-58.jpg"/>
+                    <pic:cNvPicPr/>
+                  </pic:nvPicPr>
+                  <pic:blipFill>
+                    <a:blip r:embed="rId12">
+                      <a:extLst>
+                        <a:ext uri="{28A0092B-C50C-407E-A947-70E740481C1C}">
+                          <a14:useLocalDpi xmlns:a14="http://schemas.microsoft.com/office/drawing/2010/main" val="0"/>
+                        </a:ext>
+                      </a:extLst>
+                    </a:blip>
+                    <a:stretch>
+                      <a:fillRect/>
+                    </a:stretch>
+                  </pic:blipFill>
+                  <pic:spPr>
+                    <a:xfrm>
+                      <a:off x="0" y="0"/>
+                      <a:ext cx="5940425" cy="5299710"/>
+                    </a:xfrm>
+                    <a:prstGeom prst="rect">
+                      <a:avLst/>
+                    </a:prstGeom>
+                  </pic:spPr>
+                </pic:pic>
+              </a:graphicData>
+            </a:graphic>
+          </wp:inline>
+        </w:drawing>
+      </w:r>
+    </w:p>
+    <w:p>
+      <w:pPr>
+        <w:rPr>
+          <w:b/>
+          <w:bCs/>
+          <w:sz w:val="24"/>
+          <w:szCs w:val="24"/>
+        </w:rPr>
+      </w:pPr>
+      <w:r>
+        <w:rPr>
+          <w:b/>
+          <w:bCs/>
+          <w:noProof/>
+          <w:sz w:val="24"/>
+          <w:szCs w:val="24"/>
+        </w:rPr>
+        <w:lastRenderedPageBreak/>
+        <w:drawing>
+          <wp:inline distT="0" distB="0" distL="0" distR="0" wp14:anchorId="6DC64275" wp14:editId="7A61ACC1">
+            <wp:extent cx="5940425" cy="1892300"/>
+            <wp:effectExtent l="0" t="0" r="3175" b="0"/>
+            <wp:docPr id="15" name="Рисунок 15"/>
+            <wp:cNvGraphicFramePr>
+              <a:graphicFrameLocks xmlns:a="http://schemas.openxmlformats.org/drawingml/2006/main" noChangeAspect="1"/>
+            </wp:cNvGraphicFramePr>
+            <a:graphic xmlns:a="http://schemas.openxmlformats.org/drawingml/2006/main">
+              <a:graphicData uri="http://schemas.openxmlformats.org/drawingml/2006/picture">
+                <pic:pic xmlns:pic="http://schemas.openxmlformats.org/drawingml/2006/picture">
+                  <pic:nvPicPr>
+                    <pic:cNvPr id="15" name="photo_2022-10-15_17-17-51.jpg"/>
+                    <pic:cNvPicPr/>
+                  </pic:nvPicPr>
+                  <pic:blipFill>
+                    <a:blip r:embed="rId13">
+                      <a:extLst>
+                        <a:ext uri="{28A0092B-C50C-407E-A947-70E740481C1C}">
+                          <a14:useLocalDpi xmlns:a14="http://schemas.microsoft.com/office/drawing/2010/main" val="0"/>
+                        </a:ext>
+                      </a:extLst>
+                    </a:blip>
+                    <a:stretch>
+                      <a:fillRect/>
+                    </a:stretch>
+                  </pic:blipFill>
+                  <pic:spPr>
+                    <a:xfrm>
+                      <a:off x="0" y="0"/>
+                      <a:ext cx="5940425" cy="1892300"/>
+                    </a:xfrm>
+                    <a:prstGeom prst="rect">
+                      <a:avLst/>
+                    </a:prstGeom>
+                  </pic:spPr>
+                </pic:pic>
+              </a:graphicData>
+            </a:graphic>
+          </wp:inline>
+        </w:drawing>
+      </w:r>
+    </w:p>
+    <w:p>
+      <w:pPr>
+        <w:rPr>
+          <w:b/>
+          <w:bCs/>
+          <w:sz w:val="24"/>
+          <w:szCs w:val="24"/>
+        </w:rPr>
+      </w:pPr>
+      <w:r>
+        <w:rPr>
+          <w:b/>
+          <w:bCs/>
+          <w:noProof/>
+          <w:sz w:val="24"/>
+          <w:szCs w:val="24"/>
+        </w:rPr>
+        <w:drawing>
+          <wp:inline distT="0" distB="0" distL="0" distR="0" wp14:anchorId="37EA733B" wp14:editId="378AF69F">
+            <wp:extent cx="2609850" cy="1152525"/>
+            <wp:effectExtent l="0" t="0" r="0" b="9525"/>
+            <wp:docPr id="16" name="Рисунок 16"/>
+            <wp:cNvGraphicFramePr>
+              <a:graphicFrameLocks xmlns:a="http://schemas.openxmlformats.org/drawingml/2006/main" noChangeAspect="1"/>
+            </wp:cNvGraphicFramePr>
+            <a:graphic xmlns:a="http://schemas.openxmlformats.org/drawingml/2006/main">
+              <a:graphicData uri="http://schemas.openxmlformats.org/drawingml/2006/picture">
+                <pic:pic xmlns:pic="http://schemas.openxmlformats.org/drawingml/2006/picture">
+                  <pic:nvPicPr>
+                    <pic:cNvPr id="16" name="111111111111111.jpg"/>
+                    <pic:cNvPicPr/>
+                  </pic:nvPicPr>
+                  <pic:blipFill>
+                    <a:blip r:embed="rId14">
+                      <a:extLst>
+                        <a:ext uri="{28A0092B-C50C-407E-A947-70E740481C1C}">
+                          <a14:useLocalDpi xmlns:a14="http://schemas.microsoft.com/office/drawing/2010/main" val="0"/>
+                        </a:ext>
+                      </a:extLst>
+                    </a:blip>
+                    <a:stretch>
+                      <a:fillRect/>
+                    </a:stretch>
+                  </pic:blipFill>
+                  <pic:spPr>
+                    <a:xfrm>
+                      <a:off x="0" y="0"/>
+                      <a:ext cx="2609850" cy="1152525"/>
+                    </a:xfrm>
+                    <a:prstGeom prst="rect">
+                      <a:avLst/>
+                    </a:prstGeom>
+                  </pic:spPr>
+                </pic:pic>
+              </a:graphicData>
+            </a:graphic>
+          </wp:inline>
+        </w:drawing>
+      </w:r>
+    </w:p>
+    <w:p>
+      <w:pPr>
+        <w:rPr>
+          <w:b/>
+          <w:bCs/>
+          <w:color w:val="FF0000"/>
+          <w:sz w:val="24"/>
+          <w:szCs w:val="24"/>
+          <w:lang w:val="ru-RU"/>
+        </w:rPr>
+      </w:pPr>
+      <w:proofErr w:type="spellStart"/>
+      <w:r>
+        <w:rPr>
+          <w:b/>
+          <w:bCs/>
+          <w:sz w:val="24"/>
+          <w:szCs w:val="24"/>
+          <w:lang w:val="ru-RU"/>
+        </w:rPr>
+        <w:t>Готував</w:t>
+      </w:r>
+      <w:proofErr w:type="spellEnd"/>
+      <w:r>
+        <w:rPr>
+          <w:b/>
+          <w:bCs/>
+          <w:sz w:val="24"/>
+          <w:szCs w:val="24"/>
+          <w:lang w:val="ru-RU"/>
+        </w:rPr>
+        <w:t xml:space="preserve"> </w:t>
+      </w:r>
+      <w:proofErr w:type="spellStart"/>
+      <w:r>
+        <w:rPr>
+          <w:b/>
+          <w:bCs/>
+          <w:sz w:val="24"/>
+          <w:szCs w:val="24"/>
+          <w:lang w:val="ru-RU"/>
+        </w:rPr>
+        <w:t>матеріал</w:t>
+      </w:r>
+      <w:proofErr w:type="spellEnd"/>
+      <w:r>
+        <w:rPr>
+          <w:b/>
+          <w:bCs/>
+          <w:sz w:val="24"/>
+          <w:szCs w:val="24"/>
+          <w:lang w:val="ru-RU"/>
+        </w:rPr>
+        <w:t xml:space="preserve"> студент </w:t>
+      </w:r>
+      <w:proofErr w:type="spellStart"/>
+      <w:r>
+        <w:rPr>
+          <w:b/>
+          <w:bCs/>
+          <w:color w:val="FF0000"/>
+          <w:sz w:val="24"/>
+          <w:szCs w:val="24"/>
+          <w:lang w:val="ru-RU"/>
+        </w:rPr>
+        <w:t>Ромодін</w:t>
+      </w:r>
+      <w:proofErr w:type="spellEnd"/>
+      <w:r>
+        <w:rPr>
+          <w:b/>
+          <w:bCs/>
+          <w:color w:val="FF0000"/>
+          <w:sz w:val="24"/>
+          <w:szCs w:val="24"/>
+          <w:lang w:val="ru-RU"/>
+        </w:rPr>
+        <w:t xml:space="preserve"> Вадим</w:t>
+      </w:r>
+    </w:p>
+    <w:p>
+      <w:pPr>
+        <w:rPr>
+          <w:b/>
+          <w:bCs/>
+          <w:sz w:val="24"/>
+          <w:szCs w:val="24"/>
+        </w:rPr>
+      </w:pPr>
+      <w:proofErr w:type="spellStart"/>
+      <w:r>
+        <w:rPr>
+          <w:b/>
+          <w:bCs/>
+          <w:sz w:val="24"/>
+          <w:szCs w:val="24"/>
+          <w:lang w:val="ru-RU"/>
         </w:rPr>
         <w:t>Контрольні</w:t>
       </w:r>
@@ -2893,7 +3565,7 @@
           <w:bCs/>
           <w:sz w:val="24"/>
           <w:szCs w:val="24"/>
-          <w:lang w:val="en-US"/>
+          <w:lang w:val="ru-RU"/>
         </w:rPr>
         <w:t xml:space="preserve"> </w:t>
       </w:r>
@@ -2904,7 +3576,7 @@
           <w:bCs/>
           <w:sz w:val="24"/>
           <w:szCs w:val="24"/>
-          <w:lang w:val="en-US"/>
+          <w:lang w:val="ru-RU"/>
         </w:rPr>
         <w:t>запитання</w:t>
       </w:r>
@@ -2919,7 +3591,6 @@
         <w:t>:</w:t>
       </w:r>
     </w:p>
-    <w:bookmarkEnd w:id="0"/>
     <w:p>
       <w:pPr>
         <w:rPr>
@@ -3297,7 +3968,7 @@
                     <pic:cNvPicPr/>
                   </pic:nvPicPr>
                   <pic:blipFill>
-                    <a:blip r:embed="rId12"/>
+                    <a:blip r:embed="rId15"/>
                     <a:stretch>
                       <a:fillRect/>
                     </a:stretch>
@@ -3363,6 +4034,7 @@
         <w:rPr>
           <w:noProof/>
         </w:rPr>
+        <w:lastRenderedPageBreak/>
         <w:t>Він показує батьківський ідентифікатор разом з ідентифікаторами дочірніх процесів.</w:t>
       </w:r>
     </w:p>
@@ -3415,7 +4087,6 @@
         <w:rPr>
           <w:noProof/>
         </w:rPr>
-        <w:lastRenderedPageBreak/>
         <w:t>У згаданих результатах ми можемо це побачити 3528 є PPID процесу "Firefox,”, А всі інші - це дочірні процеси.</w:t>
       </w:r>
     </w:p>
@@ -3483,7 +4154,7 @@
                     <pic:cNvPicPr/>
                   </pic:nvPicPr>
                   <pic:blipFill>
-                    <a:blip r:embed="rId13"/>
+                    <a:blip r:embed="rId16"/>
                     <a:stretch>
                       <a:fillRect/>
                     </a:stretch>
@@ -3626,19 +4297,7 @@
         <w:rPr>
           <w:noProof/>
         </w:rPr>
-        <w:t xml:space="preserve">отримали практичні навички з командною оболонкою </w:t>
-      </w:r>
-      <w:r>
-        <w:rPr>
-          <w:noProof/>
-        </w:rPr>
-        <w:t>Bash</w:t>
-      </w:r>
-      <w:r>
-        <w:rPr>
-          <w:noProof/>
-        </w:rPr>
-        <w:t>. Також познаймилися з базовими командами</w:t>
+        <w:t>отримали практичні навички з командною оболонкою Bash. Також познаймилися з базовими командами</w:t>
       </w:r>
       <w:r>
         <w:rPr>
